--- a/Aplicação CRUD - Briefing.docx
+++ b/Aplicação CRUD - Briefing.docx
@@ -424,13 +424,12 @@
     <w:p>
       <w:pPr>
         <w:spacing w:line="360" w:lineRule="auto"/>
-        <w:jc w:val="center"/>
         <w:rPr>
           <w:rFonts w:ascii="Arial" w:hAnsi="Arial" w:cs="Arial"/>
           <w:b/>
           <w:bCs/>
-          <w:sz w:val="30"/>
-          <w:szCs w:val="30"/>
+          <w:sz w:val="24"/>
+          <w:szCs w:val="24"/>
         </w:rPr>
       </w:pPr>
     </w:p>
@@ -445,6 +444,7 @@
         <w:rPr>
           <w:rFonts w:ascii="Arial" w:hAnsi="Arial" w:cs="Arial"/>
           <w:b/>
+          <w:bCs/>
           <w:sz w:val="24"/>
           <w:szCs w:val="24"/>
         </w:rPr>
@@ -453,10 +453,11 @@
         <w:rPr>
           <w:rFonts w:ascii="Arial" w:hAnsi="Arial" w:cs="Arial"/>
           <w:b/>
-          <w:sz w:val="24"/>
-          <w:szCs w:val="24"/>
-        </w:rPr>
-        <w:t>Tipo de Serviço/Produto.</w:t>
+          <w:bCs/>
+          <w:sz w:val="24"/>
+          <w:szCs w:val="24"/>
+        </w:rPr>
+        <w:t xml:space="preserve"> Descrição do Produto:</w:t>
       </w:r>
     </w:p>
     <w:p>
@@ -466,67 +467,129 @@
         <w:rPr>
           <w:rFonts w:ascii="Arial" w:hAnsi="Arial" w:cs="Arial"/>
           <w:b/>
-          <w:sz w:val="24"/>
-          <w:szCs w:val="24"/>
-        </w:rPr>
-      </w:pPr>
-      <w:r>
+          <w:bCs/>
+          <w:sz w:val="24"/>
+          <w:szCs w:val="24"/>
+        </w:rPr>
+      </w:pPr>
+    </w:p>
+    <w:p>
+      <w:pPr>
+        <w:pStyle w:val="Default"/>
+        <w:ind w:left="720"/>
+        <w:rPr>
+          <w:rFonts w:ascii="Arial" w:hAnsi="Arial" w:cs="Arial"/>
+        </w:rPr>
+      </w:pPr>
+      <w:r>
+        <w:rPr>
+          <w:rFonts w:ascii="Arial" w:hAnsi="Arial" w:cs="Arial"/>
+        </w:rPr>
+        <w:t xml:space="preserve">- O produto é um sistema </w:t>
+      </w:r>
+      <w:r>
+        <w:rPr>
+          <w:rFonts w:ascii="Arial" w:hAnsi="Arial" w:cs="Arial"/>
+        </w:rPr>
+        <w:t>simples que simula o cadastro de informações de uma loja online</w:t>
+      </w:r>
+      <w:r>
+        <w:rPr>
+          <w:rFonts w:ascii="Arial" w:hAnsi="Arial" w:cs="Arial"/>
+        </w:rPr>
+        <w:t xml:space="preserve"> destinado a gerenciar informações essenciais dos </w:t>
+      </w:r>
+      <w:r>
+        <w:rPr>
+          <w:rFonts w:ascii="Arial" w:hAnsi="Arial" w:cs="Arial"/>
+        </w:rPr>
+        <w:t>clientes</w:t>
+      </w:r>
+      <w:r>
+        <w:rPr>
+          <w:rFonts w:ascii="Arial" w:hAnsi="Arial" w:cs="Arial"/>
+        </w:rPr>
+        <w:t xml:space="preserve">. Contém os campos: </w:t>
+      </w:r>
+      <w:r>
+        <w:rPr>
+          <w:rFonts w:ascii="Arial" w:hAnsi="Arial" w:cs="Arial"/>
+        </w:rPr>
+        <w:t>Nome, Login, Senha, Email, Data, Telefone</w:t>
+      </w:r>
+      <w:r>
+        <w:rPr>
+          <w:rFonts w:ascii="Arial" w:hAnsi="Arial" w:cs="Arial"/>
+        </w:rPr>
+        <w:t xml:space="preserve"> e </w:t>
+      </w:r>
+      <w:r>
+        <w:rPr>
+          <w:rFonts w:ascii="Arial" w:hAnsi="Arial" w:cs="Arial"/>
+        </w:rPr>
+        <w:t>Endereço</w:t>
+      </w:r>
+    </w:p>
+    <w:p>
+      <w:pPr>
+        <w:pStyle w:val="Default"/>
+        <w:ind w:left="720"/>
+        <w:rPr>
+          <w:rFonts w:ascii="Arial" w:hAnsi="Arial" w:cs="Arial"/>
+        </w:rPr>
+      </w:pPr>
+    </w:p>
+    <w:p>
+      <w:pPr>
+        <w:pStyle w:val="PargrafodaLista"/>
+        <w:spacing w:line="360" w:lineRule="auto"/>
+        <w:rPr>
+          <w:rFonts w:ascii="Arial" w:hAnsi="Arial" w:cs="Arial"/>
+          <w:sz w:val="24"/>
+          <w:szCs w:val="24"/>
+        </w:rPr>
+      </w:pPr>
+      <w:r>
+        <w:rPr>
+          <w:rFonts w:ascii="Arial" w:hAnsi="Arial" w:cs="Arial"/>
+          <w:sz w:val="24"/>
+          <w:szCs w:val="24"/>
+        </w:rPr>
+        <w:t>- Campo</w:t>
+      </w:r>
+      <w:r>
+        <w:rPr>
+          <w:rFonts w:ascii="Arial" w:hAnsi="Arial" w:cs="Arial"/>
+          <w:sz w:val="24"/>
+          <w:szCs w:val="24"/>
+        </w:rPr>
+        <w:t>s</w:t>
+      </w:r>
+      <w:r>
+        <w:rPr>
+          <w:rFonts w:ascii="Arial" w:hAnsi="Arial" w:cs="Arial"/>
+          <w:sz w:val="24"/>
+          <w:szCs w:val="24"/>
+        </w:rPr>
+        <w:t xml:space="preserve"> Chave: </w:t>
+      </w:r>
+      <w:r>
+        <w:rPr>
+          <w:rFonts w:ascii="Arial" w:hAnsi="Arial" w:cs="Arial"/>
+          <w:sz w:val="24"/>
+          <w:szCs w:val="24"/>
+        </w:rPr>
+        <w:t>Login e Senha</w:t>
+      </w:r>
+    </w:p>
+    <w:p>
+      <w:pPr>
+        <w:pStyle w:val="PargrafodaLista"/>
+        <w:spacing w:line="360" w:lineRule="auto"/>
         <w:rPr>
           <w:rFonts w:ascii="Arial" w:hAnsi="Arial" w:cs="Arial"/>
           <w:b/>
-          <w:sz w:val="24"/>
-          <w:szCs w:val="24"/>
-        </w:rPr>
-        <w:t>O produto é um sistema básico para a manipulação de documentos de alunos de uma escola ou Faculdade, contendo no momento 4 campos (</w:t>
-      </w:r>
-      <w:proofErr w:type="spellStart"/>
-      <w:r>
-        <w:rPr>
-          <w:rFonts w:ascii="Arial" w:hAnsi="Arial" w:cs="Arial"/>
-          <w:b/>
-          <w:sz w:val="24"/>
-          <w:szCs w:val="24"/>
-        </w:rPr>
-        <w:t>IdMatricula</w:t>
-      </w:r>
-      <w:proofErr w:type="spellEnd"/>
-      <w:r>
-        <w:rPr>
-          <w:rFonts w:ascii="Arial" w:hAnsi="Arial" w:cs="Arial"/>
-          <w:b/>
-          <w:sz w:val="24"/>
-          <w:szCs w:val="24"/>
-        </w:rPr>
-        <w:t xml:space="preserve">, Nome, </w:t>
-      </w:r>
-      <w:proofErr w:type="spellStart"/>
-      <w:r>
-        <w:rPr>
-          <w:rFonts w:ascii="Arial" w:hAnsi="Arial" w:cs="Arial"/>
-          <w:b/>
-          <w:sz w:val="24"/>
-          <w:szCs w:val="24"/>
-        </w:rPr>
-        <w:t>Cpf</w:t>
-      </w:r>
-      <w:proofErr w:type="spellEnd"/>
-      <w:r>
-        <w:rPr>
-          <w:rFonts w:ascii="Arial" w:hAnsi="Arial" w:cs="Arial"/>
-          <w:b/>
-          <w:sz w:val="24"/>
-          <w:szCs w:val="24"/>
-        </w:rPr>
-        <w:t xml:space="preserve"> e Série).</w:t>
-      </w:r>
-    </w:p>
-    <w:p>
-      <w:pPr>
-        <w:pStyle w:val="PargrafodaLista"/>
-        <w:spacing w:line="360" w:lineRule="auto"/>
-        <w:rPr>
-          <w:rFonts w:ascii="Arial" w:hAnsi="Arial" w:cs="Arial"/>
-          <w:b/>
+          <w:bCs/>
           <w:sz w:val="24"/>
           <w:szCs w:val="24"/>
         </w:rPr>
@@ -554,37 +617,63 @@
           <w:sz w:val="24"/>
           <w:szCs w:val="24"/>
         </w:rPr>
-        <w:t>Objetivos Principais.</w:t>
-      </w:r>
-    </w:p>
-    <w:p>
-      <w:pPr>
-        <w:pStyle w:val="PargrafodaLista"/>
-        <w:spacing w:line="360" w:lineRule="auto"/>
-        <w:rPr>
-          <w:rFonts w:ascii="Arial" w:hAnsi="Arial" w:cs="Arial"/>
-          <w:b/>
-          <w:sz w:val="24"/>
-          <w:szCs w:val="24"/>
-        </w:rPr>
-      </w:pPr>
-      <w:r>
-        <w:rPr>
-          <w:rFonts w:ascii="Arial" w:hAnsi="Arial" w:cs="Arial"/>
-          <w:b/>
-          <w:sz w:val="24"/>
-          <w:szCs w:val="24"/>
-        </w:rPr>
-        <w:t>O principal objetivo desse sistema é facilitar a o trabalho dos secretários das escolas na hora de acrescentar ou consultar informações de alunos na instituição de ensino.</w:t>
-      </w:r>
-    </w:p>
-    <w:p>
-      <w:pPr>
-        <w:pStyle w:val="PargrafodaLista"/>
-        <w:spacing w:line="360" w:lineRule="auto"/>
-        <w:rPr>
-          <w:rFonts w:ascii="Arial" w:hAnsi="Arial" w:cs="Arial"/>
-          <w:b/>
+        <w:t>Tipo de Serviço/Produto.</w:t>
+      </w:r>
+    </w:p>
+    <w:p>
+      <w:pPr>
+        <w:pStyle w:val="Default"/>
+        <w:ind w:left="720"/>
+        <w:rPr>
+          <w:rFonts w:ascii="Arial" w:hAnsi="Arial" w:cs="Arial"/>
+        </w:rPr>
+      </w:pPr>
+    </w:p>
+    <w:p>
+      <w:pPr>
+        <w:pStyle w:val="PargrafodaLista"/>
+        <w:spacing w:line="360" w:lineRule="auto"/>
+        <w:rPr>
+          <w:rFonts w:ascii="Arial" w:hAnsi="Arial" w:cs="Arial"/>
+          <w:color w:val="000000"/>
+          <w:sz w:val="24"/>
+          <w:szCs w:val="24"/>
+        </w:rPr>
+      </w:pPr>
+      <w:r>
+        <w:rPr>
+          <w:rFonts w:ascii="Arial" w:hAnsi="Arial" w:cs="Arial"/>
+          <w:color w:val="000000"/>
+          <w:sz w:val="24"/>
+          <w:szCs w:val="24"/>
+        </w:rPr>
+        <w:t xml:space="preserve">- Sistema de Gerenciamento de Informações de </w:t>
+      </w:r>
+      <w:r>
+        <w:rPr>
+          <w:rFonts w:ascii="Arial" w:hAnsi="Arial" w:cs="Arial"/>
+          <w:color w:val="000000"/>
+          <w:sz w:val="24"/>
+          <w:szCs w:val="24"/>
+        </w:rPr>
+        <w:t>clientes</w:t>
+      </w:r>
+      <w:r>
+        <w:rPr>
+          <w:rFonts w:ascii="Arial" w:hAnsi="Arial" w:cs="Arial"/>
+          <w:color w:val="000000"/>
+          <w:sz w:val="24"/>
+          <w:szCs w:val="24"/>
+        </w:rPr>
+        <w:t>.</w:t>
+      </w:r>
+    </w:p>
+    <w:p>
+      <w:pPr>
+        <w:pStyle w:val="PargrafodaLista"/>
+        <w:spacing w:line="360" w:lineRule="auto"/>
+        <w:rPr>
+          <w:rFonts w:ascii="Arial" w:hAnsi="Arial" w:cs="Arial"/>
           <w:sz w:val="24"/>
           <w:szCs w:val="24"/>
         </w:rPr>
@@ -612,79 +701,122 @@
           <w:sz w:val="24"/>
           <w:szCs w:val="24"/>
         </w:rPr>
-        <w:t>Objetivos Específicos.</w:t>
-      </w:r>
-    </w:p>
-    <w:p>
-      <w:pPr>
-        <w:pStyle w:val="PargrafodaLista"/>
-        <w:spacing w:line="360" w:lineRule="auto"/>
-        <w:rPr>
-          <w:rFonts w:ascii="Arial" w:hAnsi="Arial" w:cs="Arial"/>
-          <w:b/>
-          <w:sz w:val="24"/>
-          <w:szCs w:val="24"/>
-        </w:rPr>
-      </w:pPr>
-      <w:r>
-        <w:rPr>
-          <w:rFonts w:ascii="Arial" w:hAnsi="Arial" w:cs="Arial"/>
-          <w:b/>
-          <w:sz w:val="24"/>
-          <w:szCs w:val="24"/>
-        </w:rPr>
-        <w:t>Facilitar o acesso de informações de alunos.</w:t>
-      </w:r>
-    </w:p>
-    <w:p>
-      <w:pPr>
-        <w:pStyle w:val="PargrafodaLista"/>
-        <w:spacing w:line="360" w:lineRule="auto"/>
-        <w:rPr>
-          <w:rFonts w:ascii="Arial" w:hAnsi="Arial" w:cs="Arial"/>
-          <w:b/>
-          <w:sz w:val="24"/>
-          <w:szCs w:val="24"/>
-        </w:rPr>
-      </w:pPr>
-      <w:r>
-        <w:rPr>
-          <w:rFonts w:ascii="Arial" w:hAnsi="Arial" w:cs="Arial"/>
-          <w:b/>
-          <w:sz w:val="24"/>
-          <w:szCs w:val="24"/>
-        </w:rPr>
-        <w:t>Armazenar informações básicas da instituição de ensino.</w:t>
-      </w:r>
-    </w:p>
-    <w:p>
-      <w:pPr>
-        <w:pStyle w:val="PargrafodaLista"/>
-        <w:spacing w:line="360" w:lineRule="auto"/>
-        <w:rPr>
-          <w:rFonts w:ascii="Arial" w:hAnsi="Arial" w:cs="Arial"/>
-          <w:b/>
-          <w:sz w:val="24"/>
-          <w:szCs w:val="24"/>
-        </w:rPr>
-      </w:pPr>
-      <w:r>
-        <w:rPr>
-          <w:rFonts w:ascii="Arial" w:hAnsi="Arial" w:cs="Arial"/>
-          <w:b/>
-          <w:sz w:val="24"/>
-          <w:szCs w:val="24"/>
-        </w:rPr>
-        <w:t>Garantir um sistema seguro onde não terá informações duplicadas ou pouco importantes.</w:t>
-      </w:r>
-    </w:p>
-    <w:p>
-      <w:pPr>
-        <w:pStyle w:val="PargrafodaLista"/>
-        <w:spacing w:line="360" w:lineRule="auto"/>
-        <w:rPr>
-          <w:rFonts w:ascii="Arial" w:hAnsi="Arial" w:cs="Arial"/>
-          <w:b/>
+        <w:t>Objetivos Principais.</w:t>
+      </w:r>
+    </w:p>
+    <w:p>
+      <w:pPr>
+        <w:pStyle w:val="PargrafodaLista"/>
+        <w:autoSpaceDE w:val="0"/>
+        <w:autoSpaceDN w:val="0"/>
+        <w:adjustRightInd w:val="0"/>
+        <w:rPr>
+          <w:color w:val="000000"/>
+          <w:sz w:val="24"/>
+          <w:szCs w:val="24"/>
+        </w:rPr>
+      </w:pPr>
+    </w:p>
+    <w:p>
+      <w:pPr>
+        <w:pStyle w:val="PargrafodaLista"/>
+        <w:spacing w:line="360" w:lineRule="auto"/>
+        <w:rPr>
+          <w:rFonts w:ascii="Arial" w:hAnsi="Arial" w:cs="Arial"/>
+          <w:bCs/>
+          <w:sz w:val="24"/>
+          <w:szCs w:val="24"/>
+        </w:rPr>
+      </w:pPr>
+      <w:r>
+        <w:rPr>
+          <w:rFonts w:ascii="Arial" w:hAnsi="Arial" w:cs="Arial"/>
+          <w:bCs/>
+          <w:sz w:val="24"/>
+          <w:szCs w:val="24"/>
+        </w:rPr>
+        <w:t xml:space="preserve">- Criar um sistema </w:t>
+      </w:r>
+      <w:r>
+        <w:rPr>
+          <w:rFonts w:ascii="Arial" w:hAnsi="Arial" w:cs="Arial"/>
+          <w:bCs/>
+          <w:sz w:val="24"/>
+          <w:szCs w:val="24"/>
+        </w:rPr>
+        <w:t>funcional de</w:t>
+      </w:r>
+      <w:r>
+        <w:rPr>
+          <w:rFonts w:ascii="Arial" w:hAnsi="Arial" w:cs="Arial"/>
+          <w:bCs/>
+          <w:sz w:val="24"/>
+          <w:szCs w:val="24"/>
+        </w:rPr>
+        <w:t xml:space="preserve"> </w:t>
+      </w:r>
+      <w:r>
+        <w:rPr>
+          <w:rFonts w:ascii="Arial" w:hAnsi="Arial" w:cs="Arial"/>
+          <w:bCs/>
+          <w:sz w:val="24"/>
+          <w:szCs w:val="24"/>
+        </w:rPr>
+        <w:t>armazenamento de dados</w:t>
+      </w:r>
+      <w:r>
+        <w:rPr>
+          <w:rFonts w:ascii="Arial" w:hAnsi="Arial" w:cs="Arial"/>
+          <w:bCs/>
+          <w:sz w:val="24"/>
+          <w:szCs w:val="24"/>
+        </w:rPr>
+        <w:t xml:space="preserve"> para controle e consulta das informações dos </w:t>
+      </w:r>
+      <w:r>
+        <w:rPr>
+          <w:rFonts w:ascii="Arial" w:hAnsi="Arial" w:cs="Arial"/>
+          <w:bCs/>
+          <w:sz w:val="24"/>
+          <w:szCs w:val="24"/>
+        </w:rPr>
+        <w:t>clientes</w:t>
+      </w:r>
+      <w:r>
+        <w:rPr>
+          <w:rFonts w:ascii="Arial" w:hAnsi="Arial" w:cs="Arial"/>
+          <w:bCs/>
+          <w:sz w:val="24"/>
+          <w:szCs w:val="24"/>
+        </w:rPr>
+        <w:t>, permitindo que as empresas mantenham registros organizados e acessíveis dos dados de cada</w:t>
+      </w:r>
+      <w:r>
+        <w:rPr>
+          <w:rFonts w:ascii="Arial" w:hAnsi="Arial" w:cs="Arial"/>
+          <w:bCs/>
+          <w:sz w:val="24"/>
+          <w:szCs w:val="24"/>
+        </w:rPr>
+        <w:t xml:space="preserve"> pessoa cadastrada</w:t>
+      </w:r>
+      <w:r>
+        <w:rPr>
+          <w:rFonts w:ascii="Arial" w:hAnsi="Arial" w:cs="Arial"/>
+          <w:bCs/>
+          <w:sz w:val="24"/>
+          <w:szCs w:val="24"/>
+        </w:rPr>
+        <w:t>.</w:t>
+      </w:r>
+    </w:p>
+    <w:p>
+      <w:pPr>
+        <w:pStyle w:val="PargrafodaLista"/>
+        <w:spacing w:line="360" w:lineRule="auto"/>
+        <w:rPr>
+          <w:rFonts w:ascii="Arial" w:hAnsi="Arial" w:cs="Arial"/>
+          <w:color w:val="000000"/>
           <w:sz w:val="24"/>
           <w:szCs w:val="24"/>
         </w:rPr>
@@ -712,7 +844,7 @@
           <w:sz w:val="24"/>
           <w:szCs w:val="24"/>
         </w:rPr>
-        <w:t>Público-Alvo.</w:t>
+        <w:t>Objetivos Específicos.</w:t>
       </w:r>
     </w:p>
     <w:p>
@@ -726,14 +858,105 @@
           <w:szCs w:val="24"/>
         </w:rPr>
       </w:pPr>
-      <w:r>
-        <w:rPr>
-          <w:rFonts w:ascii="Arial" w:hAnsi="Arial" w:cs="Arial"/>
-          <w:b/>
-          <w:sz w:val="24"/>
-          <w:szCs w:val="24"/>
-        </w:rPr>
-        <w:t>Instituições de ensino particular ou Municipal onde não foi aplicado a virtualização de documentos.</w:t>
+    </w:p>
+    <w:p>
+      <w:pPr>
+        <w:pStyle w:val="Default"/>
+        <w:ind w:left="720"/>
+        <w:rPr>
+          <w:rFonts w:ascii="Arial" w:hAnsi="Arial" w:cs="Arial"/>
+        </w:rPr>
+      </w:pPr>
+      <w:r>
+        <w:rPr>
+          <w:rFonts w:ascii="Arial" w:hAnsi="Arial" w:cs="Arial"/>
+        </w:rPr>
+        <w:t xml:space="preserve">- Proporcionar um armazenamento centralizado dos dados básicos dos </w:t>
+      </w:r>
+      <w:r>
+        <w:rPr>
+          <w:rFonts w:ascii="Arial" w:hAnsi="Arial" w:cs="Arial"/>
+        </w:rPr>
+        <w:t>clientes</w:t>
+      </w:r>
+      <w:r>
+        <w:rPr>
+          <w:rFonts w:ascii="Arial" w:hAnsi="Arial" w:cs="Arial"/>
+        </w:rPr>
+        <w:t xml:space="preserve">. </w:t>
+      </w:r>
+    </w:p>
+    <w:p>
+      <w:pPr>
+        <w:pStyle w:val="Default"/>
+        <w:ind w:left="720"/>
+        <w:rPr>
+          <w:rFonts w:ascii="Arial" w:hAnsi="Arial" w:cs="Arial"/>
+        </w:rPr>
+      </w:pPr>
+    </w:p>
+    <w:p>
+      <w:pPr>
+        <w:pStyle w:val="PargrafodaLista"/>
+        <w:spacing w:line="360" w:lineRule="auto"/>
+        <w:rPr>
+          <w:rFonts w:ascii="Arial" w:hAnsi="Arial" w:cs="Arial"/>
+          <w:sz w:val="24"/>
+          <w:szCs w:val="24"/>
+        </w:rPr>
+      </w:pPr>
+      <w:r>
+        <w:rPr>
+          <w:rFonts w:ascii="Arial" w:hAnsi="Arial" w:cs="Arial"/>
+          <w:sz w:val="24"/>
+          <w:szCs w:val="24"/>
+        </w:rPr>
+        <w:t xml:space="preserve">- Facilitar o acesso rápido a informações de cada colaborador, como </w:t>
+      </w:r>
+      <w:proofErr w:type="spellStart"/>
+      <w:r>
+        <w:rPr>
+          <w:rFonts w:ascii="Arial" w:hAnsi="Arial" w:cs="Arial"/>
+          <w:sz w:val="24"/>
+          <w:szCs w:val="24"/>
+        </w:rPr>
+        <w:t>email</w:t>
+      </w:r>
+      <w:proofErr w:type="spellEnd"/>
+      <w:r>
+        <w:rPr>
+          <w:rFonts w:ascii="Arial" w:hAnsi="Arial" w:cs="Arial"/>
+          <w:sz w:val="24"/>
+          <w:szCs w:val="24"/>
+        </w:rPr>
+        <w:t xml:space="preserve">, senha, data de nascimento e endereço </w:t>
+      </w:r>
+    </w:p>
+    <w:p>
+      <w:pPr>
+        <w:pStyle w:val="PargrafodaLista"/>
+        <w:spacing w:line="360" w:lineRule="auto"/>
+        <w:rPr>
+          <w:rFonts w:ascii="Arial" w:hAnsi="Arial" w:cs="Arial"/>
+          <w:sz w:val="24"/>
+          <w:szCs w:val="24"/>
+        </w:rPr>
+      </w:pPr>
+      <w:r>
+        <w:rPr>
+          <w:rFonts w:ascii="Arial" w:hAnsi="Arial" w:cs="Arial"/>
+          <w:sz w:val="24"/>
+          <w:szCs w:val="24"/>
+        </w:rPr>
+        <w:t xml:space="preserve">- Garantir um sistema seguro para evitar duplicidade de registros através </w:t>
+      </w:r>
+      <w:r>
+        <w:rPr>
+          <w:rFonts w:ascii="Arial" w:hAnsi="Arial" w:cs="Arial"/>
+          <w:sz w:val="24"/>
+          <w:szCs w:val="24"/>
+        </w:rPr>
+        <w:t>de validações específicas para cada campo.</w:t>
       </w:r>
     </w:p>
     <w:p>
@@ -770,7 +993,8 @@
           <w:sz w:val="24"/>
           <w:szCs w:val="24"/>
         </w:rPr>
-        <w:t>Principal Diferencial.</w:t>
+        <w:lastRenderedPageBreak/>
+        <w:t>Público-Alvo.</w:t>
       </w:r>
     </w:p>
     <w:p>
@@ -780,29 +1004,132 @@
         <w:rPr>
           <w:rFonts w:ascii="Arial" w:hAnsi="Arial" w:cs="Arial"/>
           <w:b/>
-          <w:sz w:val="24"/>
-          <w:szCs w:val="24"/>
-        </w:rPr>
-      </w:pPr>
-      <w:r>
+        </w:rPr>
+      </w:pPr>
+    </w:p>
+    <w:p>
+      <w:pPr>
+        <w:pStyle w:val="PargrafodaLista"/>
+        <w:spacing w:line="360" w:lineRule="auto"/>
+        <w:rPr>
+          <w:rFonts w:ascii="Arial" w:hAnsi="Arial" w:cs="Arial"/>
+          <w:bCs/>
+          <w:sz w:val="24"/>
+          <w:szCs w:val="24"/>
+        </w:rPr>
+      </w:pPr>
+      <w:r>
+        <w:rPr>
+          <w:rFonts w:ascii="Arial" w:hAnsi="Arial" w:cs="Arial"/>
+          <w:bCs/>
+          <w:sz w:val="24"/>
+          <w:szCs w:val="24"/>
+        </w:rPr>
+        <w:t>- Pequenas e médias empresas (</w:t>
+      </w:r>
+      <w:proofErr w:type="spellStart"/>
+      <w:r>
+        <w:rPr>
+          <w:rFonts w:ascii="Arial" w:hAnsi="Arial" w:cs="Arial"/>
+          <w:bCs/>
+          <w:sz w:val="24"/>
+          <w:szCs w:val="24"/>
+        </w:rPr>
+        <w:t>PMEs</w:t>
+      </w:r>
+      <w:proofErr w:type="spellEnd"/>
+      <w:r>
+        <w:rPr>
+          <w:rFonts w:ascii="Arial" w:hAnsi="Arial" w:cs="Arial"/>
+          <w:bCs/>
+          <w:sz w:val="24"/>
+          <w:szCs w:val="24"/>
+        </w:rPr>
+        <w:t>) que buscam uma solução prática e econômica para o controle básico de informações</w:t>
+      </w:r>
+      <w:r>
+        <w:rPr>
+          <w:rFonts w:ascii="Arial" w:hAnsi="Arial" w:cs="Arial"/>
+          <w:bCs/>
+          <w:sz w:val="24"/>
+          <w:szCs w:val="24"/>
+        </w:rPr>
+        <w:t xml:space="preserve"> de cadastro de uma loja online</w:t>
+      </w:r>
+      <w:r>
+        <w:rPr>
+          <w:rFonts w:ascii="Arial" w:hAnsi="Arial" w:cs="Arial"/>
+          <w:bCs/>
+          <w:sz w:val="24"/>
+          <w:szCs w:val="24"/>
+        </w:rPr>
+        <w:t xml:space="preserve">. </w:t>
+      </w:r>
+    </w:p>
+    <w:p>
+      <w:pPr>
+        <w:pStyle w:val="PargrafodaLista"/>
+        <w:spacing w:line="360" w:lineRule="auto"/>
+        <w:rPr>
+          <w:rFonts w:ascii="Arial" w:hAnsi="Arial" w:cs="Arial"/>
+          <w:bCs/>
+          <w:sz w:val="24"/>
+          <w:szCs w:val="24"/>
+        </w:rPr>
+      </w:pPr>
+      <w:r>
+        <w:rPr>
+          <w:rFonts w:ascii="Arial" w:hAnsi="Arial" w:cs="Arial"/>
+          <w:bCs/>
+          <w:sz w:val="24"/>
+          <w:szCs w:val="24"/>
+        </w:rPr>
+        <w:t xml:space="preserve">- </w:t>
+      </w:r>
+      <w:r>
+        <w:rPr>
+          <w:rFonts w:ascii="Arial" w:hAnsi="Arial" w:cs="Arial"/>
+          <w:bCs/>
+          <w:sz w:val="24"/>
+          <w:szCs w:val="24"/>
+        </w:rPr>
+        <w:t>Empreendedores</w:t>
+      </w:r>
+      <w:r>
+        <w:rPr>
+          <w:rFonts w:ascii="Arial" w:hAnsi="Arial" w:cs="Arial"/>
+          <w:bCs/>
+          <w:sz w:val="24"/>
+          <w:szCs w:val="24"/>
+        </w:rPr>
+        <w:t xml:space="preserve"> que necessitam de um sistema básico para organizar e consultar dados de </w:t>
+      </w:r>
+      <w:r>
+        <w:rPr>
+          <w:rFonts w:ascii="Arial" w:hAnsi="Arial" w:cs="Arial"/>
+          <w:bCs/>
+          <w:sz w:val="24"/>
+          <w:szCs w:val="24"/>
+        </w:rPr>
+        <w:t>clientes</w:t>
+      </w:r>
+      <w:r>
+        <w:rPr>
+          <w:rFonts w:ascii="Arial" w:hAnsi="Arial" w:cs="Arial"/>
+          <w:bCs/>
+          <w:sz w:val="24"/>
+          <w:szCs w:val="24"/>
+        </w:rPr>
+        <w:t>.</w:t>
+      </w:r>
+    </w:p>
+    <w:p>
+      <w:pPr>
+        <w:pStyle w:val="PargrafodaLista"/>
+        <w:spacing w:line="360" w:lineRule="auto"/>
         <w:rPr>
           <w:rFonts w:ascii="Arial" w:hAnsi="Arial" w:cs="Arial"/>
           <w:b/>
-          <w:sz w:val="24"/>
-          <w:szCs w:val="24"/>
-        </w:rPr>
-        <w:t>Sistema seguro, fácil e intuitivo, onde qualquer pessoa pode aprender a mexer com pouco conhecimento de informática.</w:t>
-      </w:r>
-    </w:p>
-    <w:p>
-      <w:pPr>
-        <w:pStyle w:val="PargrafodaLista"/>
-        <w:spacing w:line="360" w:lineRule="auto"/>
-        <w:rPr>
-          <w:rFonts w:ascii="Arial" w:hAnsi="Arial" w:cs="Arial"/>
-          <w:b/>
-          <w:sz w:val="24"/>
-          <w:szCs w:val="24"/>
         </w:rPr>
       </w:pPr>
     </w:p>
@@ -828,8 +1155,7 @@
           <w:sz w:val="24"/>
           <w:szCs w:val="24"/>
         </w:rPr>
-        <w:lastRenderedPageBreak/>
-        <w:t>Metodologia e Tecnologias Propostas.</w:t>
+        <w:t>Principal Diferencial.</w:t>
       </w:r>
     </w:p>
     <w:p>
@@ -839,8 +1165,37 @@
         <w:rPr>
           <w:rFonts w:ascii="Arial" w:hAnsi="Arial" w:cs="Arial"/>
           <w:b/>
-          <w:sz w:val="24"/>
-          <w:szCs w:val="24"/>
+        </w:rPr>
+      </w:pPr>
+    </w:p>
+    <w:p>
+      <w:pPr>
+        <w:pStyle w:val="PargrafodaLista"/>
+        <w:spacing w:line="360" w:lineRule="auto"/>
+        <w:rPr>
+          <w:rFonts w:ascii="Arial" w:hAnsi="Arial" w:cs="Arial"/>
+          <w:bCs/>
+          <w:sz w:val="24"/>
+          <w:szCs w:val="24"/>
+        </w:rPr>
+      </w:pPr>
+      <w:r>
+        <w:rPr>
+          <w:rFonts w:ascii="Arial" w:hAnsi="Arial" w:cs="Arial"/>
+          <w:bCs/>
+          <w:sz w:val="24"/>
+          <w:szCs w:val="24"/>
+        </w:rPr>
+        <w:t>- Simplicidade e foco nos dados essenciais, ideal para empresas que precisam apenas de um controle básico sem funcionalidades extras.</w:t>
+      </w:r>
+    </w:p>
+    <w:p>
+      <w:pPr>
+        <w:pStyle w:val="PargrafodaLista"/>
+        <w:spacing w:line="360" w:lineRule="auto"/>
+        <w:rPr>
+          <w:rFonts w:ascii="Arial" w:hAnsi="Arial" w:cs="Arial"/>
+          <w:bCs/>
         </w:rPr>
       </w:pPr>
     </w:p>
@@ -866,19 +1221,60 @@
           <w:sz w:val="24"/>
           <w:szCs w:val="24"/>
         </w:rPr>
-        <w:t>Resultados Esperados.</w:t>
-      </w:r>
-    </w:p>
-    <w:p>
-      <w:pPr>
-        <w:pStyle w:val="PargrafodaLista"/>
+        <w:t>Metodologia e Tecnologias Propostas.</w:t>
+      </w:r>
+    </w:p>
+    <w:p>
+      <w:pPr>
+        <w:pStyle w:val="PargrafodaLista"/>
+        <w:spacing w:line="360" w:lineRule="auto"/>
         <w:rPr>
           <w:rFonts w:ascii="Arial" w:hAnsi="Arial" w:cs="Arial"/>
           <w:b/>
-          <w:sz w:val="24"/>
-          <w:szCs w:val="24"/>
-        </w:rPr>
-      </w:pPr>
+        </w:rPr>
+      </w:pPr>
+    </w:p>
+    <w:p>
+      <w:pPr>
+        <w:pStyle w:val="PargrafodaLista"/>
+        <w:spacing w:line="360" w:lineRule="auto"/>
+        <w:rPr>
+          <w:rFonts w:ascii="Arial" w:hAnsi="Arial" w:cs="Arial"/>
+          <w:bCs/>
+          <w:sz w:val="24"/>
+          <w:szCs w:val="24"/>
+        </w:rPr>
+      </w:pPr>
+      <w:r>
+        <w:rPr>
+          <w:rFonts w:ascii="Arial" w:hAnsi="Arial" w:cs="Arial"/>
+          <w:bCs/>
+          <w:sz w:val="24"/>
+          <w:szCs w:val="24"/>
+        </w:rPr>
+        <w:t xml:space="preserve">- Metodologia: Desenvolvimento ágil com iterações curtas, baseadas no feedback contínuo do cliente. </w:t>
+      </w:r>
+    </w:p>
+    <w:p>
+      <w:pPr>
+        <w:pStyle w:val="PargrafodaLista"/>
+        <w:spacing w:line="360" w:lineRule="auto"/>
+        <w:rPr>
+          <w:rFonts w:ascii="Arial" w:hAnsi="Arial" w:cs="Arial"/>
+          <w:bCs/>
+          <w:sz w:val="24"/>
+          <w:szCs w:val="24"/>
+        </w:rPr>
+      </w:pPr>
+      <w:r>
+        <w:rPr>
+          <w:rFonts w:ascii="Arial" w:hAnsi="Arial" w:cs="Arial"/>
+          <w:bCs/>
+          <w:sz w:val="24"/>
+          <w:szCs w:val="24"/>
+        </w:rPr>
+        <w:t>- Tecnologias: Repositório de Dados em TXT e interface orientada a caractere e gráfica (GUI), linguagem Python e interface gráfica TK Interface.</w:t>
+      </w:r>
     </w:p>
     <w:p>
       <w:pPr>
@@ -887,8 +1283,6 @@
         <w:rPr>
           <w:rFonts w:ascii="Arial" w:hAnsi="Arial" w:cs="Arial"/>
           <w:b/>
-          <w:sz w:val="24"/>
-          <w:szCs w:val="24"/>
         </w:rPr>
       </w:pPr>
     </w:p>
@@ -914,7 +1308,7 @@
           <w:sz w:val="24"/>
           <w:szCs w:val="24"/>
         </w:rPr>
-        <w:t>Apresente os campos que serão utilizados, informe o campo chave (mínimo 5 campos no total)  </w:t>
+        <w:t>Resultados Esperados.</w:t>
       </w:r>
     </w:p>
     <w:p>
@@ -924,8 +1318,96 @@
         <w:rPr>
           <w:rFonts w:ascii="Arial" w:hAnsi="Arial" w:cs="Arial"/>
           <w:b/>
-          <w:sz w:val="24"/>
-          <w:szCs w:val="24"/>
+        </w:rPr>
+      </w:pPr>
+    </w:p>
+    <w:p>
+      <w:pPr>
+        <w:pStyle w:val="PargrafodaLista"/>
+        <w:spacing w:line="360" w:lineRule="auto"/>
+        <w:rPr>
+          <w:rFonts w:ascii="Arial" w:hAnsi="Arial" w:cs="Arial"/>
+          <w:bCs/>
+          <w:sz w:val="24"/>
+          <w:szCs w:val="24"/>
+        </w:rPr>
+      </w:pPr>
+      <w:r>
+        <w:rPr>
+          <w:rFonts w:ascii="Arial" w:hAnsi="Arial" w:cs="Arial"/>
+          <w:bCs/>
+          <w:sz w:val="24"/>
+          <w:szCs w:val="24"/>
+        </w:rPr>
+        <w:t xml:space="preserve">- Registro eficiente e seguro dos dados de </w:t>
+      </w:r>
+      <w:r>
+        <w:rPr>
+          <w:rFonts w:ascii="Arial" w:hAnsi="Arial" w:cs="Arial"/>
+          <w:bCs/>
+          <w:sz w:val="24"/>
+          <w:szCs w:val="24"/>
+        </w:rPr>
+        <w:t>clientes</w:t>
+      </w:r>
+      <w:r>
+        <w:rPr>
+          <w:rFonts w:ascii="Arial" w:hAnsi="Arial" w:cs="Arial"/>
+          <w:bCs/>
+          <w:sz w:val="24"/>
+          <w:szCs w:val="24"/>
+        </w:rPr>
+        <w:t xml:space="preserve">. </w:t>
+      </w:r>
+    </w:p>
+    <w:p>
+      <w:pPr>
+        <w:pStyle w:val="PargrafodaLista"/>
+        <w:spacing w:line="360" w:lineRule="auto"/>
+        <w:rPr>
+          <w:rFonts w:ascii="Arial" w:hAnsi="Arial" w:cs="Arial"/>
+          <w:bCs/>
+          <w:sz w:val="24"/>
+          <w:szCs w:val="24"/>
+        </w:rPr>
+      </w:pPr>
+      <w:r>
+        <w:rPr>
+          <w:rFonts w:ascii="Arial" w:hAnsi="Arial" w:cs="Arial"/>
+          <w:bCs/>
+          <w:sz w:val="24"/>
+          <w:szCs w:val="24"/>
+        </w:rPr>
+        <w:t xml:space="preserve">- Redução de erros manuais no controle e consulta de informações. </w:t>
+      </w:r>
+    </w:p>
+    <w:p>
+      <w:pPr>
+        <w:pStyle w:val="PargrafodaLista"/>
+        <w:spacing w:line="360" w:lineRule="auto"/>
+        <w:rPr>
+          <w:rFonts w:ascii="Arial" w:hAnsi="Arial" w:cs="Arial"/>
+          <w:bCs/>
+          <w:sz w:val="24"/>
+          <w:szCs w:val="24"/>
+        </w:rPr>
+      </w:pPr>
+      <w:r>
+        <w:rPr>
+          <w:rFonts w:ascii="Arial" w:hAnsi="Arial" w:cs="Arial"/>
+          <w:bCs/>
+          <w:sz w:val="24"/>
+          <w:szCs w:val="24"/>
+        </w:rPr>
+        <w:t>- Sistema funcional, fácil de usar, com baixo custo de manutenção.</w:t>
+      </w:r>
+    </w:p>
+    <w:p>
+      <w:pPr>
+        <w:spacing w:line="360" w:lineRule="auto"/>
+        <w:rPr>
+          <w:rFonts w:ascii="Arial" w:hAnsi="Arial" w:cs="Arial"/>
+          <w:b/>
         </w:rPr>
       </w:pPr>
     </w:p>
@@ -951,19 +1433,1472 @@
           <w:sz w:val="24"/>
           <w:szCs w:val="24"/>
         </w:rPr>
-        <w:t>Faça um esboço simples de como seria a documentação UML para este pequeno produto.</w:t>
-      </w:r>
-    </w:p>
-    <w:p>
-      <w:pPr>
-        <w:pStyle w:val="PargrafodaLista"/>
+        <w:t>Modelo entidade-relacionamento (ER)</w:t>
+      </w:r>
+      <w:r>
         <w:rPr>
           <w:rFonts w:ascii="Arial" w:hAnsi="Arial" w:cs="Arial"/>
           <w:b/>
           <w:sz w:val="24"/>
           <w:szCs w:val="24"/>
         </w:rPr>
-      </w:pPr>
+        <w:t xml:space="preserve">. </w:t>
+      </w:r>
+    </w:p>
+    <w:p>
+      <w:pPr>
+        <w:pStyle w:val="PargrafodaLista"/>
+        <w:spacing w:line="360" w:lineRule="auto"/>
+        <w:rPr>
+          <w:rFonts w:ascii="Arial" w:hAnsi="Arial" w:cs="Arial"/>
+          <w:b/>
+          <w:sz w:val="24"/>
+          <w:szCs w:val="24"/>
+        </w:rPr>
+      </w:pPr>
+    </w:p>
+    <w:tbl>
+      <w:tblPr>
+        <w:tblStyle w:val="Tabelacomgrade"/>
+        <w:tblW w:w="0" w:type="auto"/>
+        <w:jc w:val="center"/>
+        <w:tblLayout w:type="fixed"/>
+        <w:tblLook w:val="0000" w:firstRow="0" w:lastRow="0" w:firstColumn="0" w:lastColumn="0" w:noHBand="0" w:noVBand="0"/>
+      </w:tblPr>
+      <w:tblGrid>
+        <w:gridCol w:w="4739"/>
+        <w:gridCol w:w="4739"/>
+      </w:tblGrid>
+      <w:tr>
+        <w:trPr>
+          <w:trHeight w:val="397"/>
+          <w:jc w:val="center"/>
+        </w:trPr>
+        <w:tc>
+          <w:tcPr>
+            <w:tcW w:w="9478" w:type="dxa"/>
+            <w:gridSpan w:val="2"/>
+            <w:vAlign w:val="center"/>
+          </w:tcPr>
+          <w:p>
+            <w:pPr>
+              <w:autoSpaceDE w:val="0"/>
+              <w:autoSpaceDN w:val="0"/>
+              <w:adjustRightInd w:val="0"/>
+              <w:jc w:val="center"/>
+              <w:rPr>
+                <w:rFonts w:ascii="Arial" w:hAnsi="Arial" w:cs="Arial"/>
+                <w:sz w:val="24"/>
+                <w:szCs w:val="24"/>
+              </w:rPr>
+            </w:pPr>
+            <w:r>
+              <w:rPr>
+                <w:rFonts w:ascii="Arial" w:hAnsi="Arial" w:cs="Arial"/>
+                <w:sz w:val="24"/>
+                <w:szCs w:val="24"/>
+              </w:rPr>
+              <w:t>Tabela: Clientes</w:t>
+            </w:r>
+          </w:p>
+        </w:tc>
+      </w:tr>
+      <w:tr>
+        <w:trPr>
+          <w:trHeight w:val="397"/>
+          <w:jc w:val="center"/>
+        </w:trPr>
+        <w:tc>
+          <w:tcPr>
+            <w:tcW w:w="4739" w:type="dxa"/>
+            <w:vAlign w:val="center"/>
+          </w:tcPr>
+          <w:p>
+            <w:pPr>
+              <w:autoSpaceDE w:val="0"/>
+              <w:autoSpaceDN w:val="0"/>
+              <w:adjustRightInd w:val="0"/>
+              <w:rPr>
+                <w:rFonts w:ascii="Arial" w:hAnsi="Arial" w:cs="Arial"/>
+                <w:color w:val="000000"/>
+                <w:sz w:val="24"/>
+                <w:szCs w:val="24"/>
+              </w:rPr>
+            </w:pPr>
+            <w:bookmarkStart w:id="0" w:name="_Hlk181322485"/>
+            <w:r>
+              <w:rPr>
+                <w:rFonts w:ascii="Arial" w:hAnsi="Arial" w:cs="Arial"/>
+                <w:color w:val="000000"/>
+                <w:sz w:val="24"/>
+                <w:szCs w:val="24"/>
+              </w:rPr>
+              <w:t>Nome</w:t>
+            </w:r>
+          </w:p>
+        </w:tc>
+        <w:tc>
+          <w:tcPr>
+            <w:tcW w:w="4739" w:type="dxa"/>
+            <w:vAlign w:val="center"/>
+          </w:tcPr>
+          <w:p>
+            <w:pPr>
+              <w:autoSpaceDE w:val="0"/>
+              <w:autoSpaceDN w:val="0"/>
+              <w:adjustRightInd w:val="0"/>
+              <w:rPr>
+                <w:rFonts w:ascii="Arial" w:hAnsi="Arial" w:cs="Arial"/>
+                <w:color w:val="000000"/>
+                <w:sz w:val="24"/>
+                <w:szCs w:val="24"/>
+              </w:rPr>
+            </w:pPr>
+            <w:r>
+              <w:rPr>
+                <w:rFonts w:ascii="Arial" w:hAnsi="Arial" w:cs="Arial"/>
+                <w:color w:val="000000"/>
+                <w:sz w:val="24"/>
+                <w:szCs w:val="24"/>
+              </w:rPr>
+              <w:t>Texto</w:t>
+            </w:r>
+          </w:p>
+        </w:tc>
+      </w:tr>
+      <w:tr>
+        <w:trPr>
+          <w:trHeight w:val="397"/>
+          <w:jc w:val="center"/>
+        </w:trPr>
+        <w:tc>
+          <w:tcPr>
+            <w:tcW w:w="4739" w:type="dxa"/>
+            <w:vAlign w:val="center"/>
+          </w:tcPr>
+          <w:p>
+            <w:pPr>
+              <w:autoSpaceDE w:val="0"/>
+              <w:autoSpaceDN w:val="0"/>
+              <w:adjustRightInd w:val="0"/>
+              <w:rPr>
+                <w:rFonts w:ascii="Arial" w:hAnsi="Arial" w:cs="Arial"/>
+                <w:color w:val="000000"/>
+                <w:sz w:val="24"/>
+                <w:szCs w:val="24"/>
+              </w:rPr>
+            </w:pPr>
+            <w:r>
+              <w:rPr>
+                <w:rFonts w:ascii="Arial" w:hAnsi="Arial" w:cs="Arial"/>
+                <w:color w:val="000000"/>
+                <w:sz w:val="24"/>
+                <w:szCs w:val="24"/>
+              </w:rPr>
+              <w:t>Login</w:t>
+            </w:r>
+          </w:p>
+        </w:tc>
+        <w:tc>
+          <w:tcPr>
+            <w:tcW w:w="4739" w:type="dxa"/>
+            <w:vAlign w:val="center"/>
+          </w:tcPr>
+          <w:p>
+            <w:pPr>
+              <w:autoSpaceDE w:val="0"/>
+              <w:autoSpaceDN w:val="0"/>
+              <w:adjustRightInd w:val="0"/>
+              <w:rPr>
+                <w:rFonts w:ascii="Arial" w:hAnsi="Arial" w:cs="Arial"/>
+                <w:color w:val="000000"/>
+                <w:sz w:val="24"/>
+                <w:szCs w:val="24"/>
+              </w:rPr>
+            </w:pPr>
+            <w:r>
+              <w:rPr>
+                <w:rFonts w:ascii="Arial" w:hAnsi="Arial" w:cs="Arial"/>
+                <w:color w:val="000000"/>
+                <w:sz w:val="24"/>
+                <w:szCs w:val="24"/>
+              </w:rPr>
+              <w:t>Chave Primária</w:t>
+            </w:r>
+          </w:p>
+        </w:tc>
+      </w:tr>
+      <w:tr>
+        <w:trPr>
+          <w:trHeight w:val="397"/>
+          <w:jc w:val="center"/>
+        </w:trPr>
+        <w:tc>
+          <w:tcPr>
+            <w:tcW w:w="4739" w:type="dxa"/>
+            <w:vAlign w:val="center"/>
+          </w:tcPr>
+          <w:p>
+            <w:pPr>
+              <w:autoSpaceDE w:val="0"/>
+              <w:autoSpaceDN w:val="0"/>
+              <w:adjustRightInd w:val="0"/>
+              <w:rPr>
+                <w:rFonts w:ascii="Arial" w:hAnsi="Arial" w:cs="Arial"/>
+                <w:color w:val="000000"/>
+                <w:sz w:val="24"/>
+                <w:szCs w:val="24"/>
+              </w:rPr>
+            </w:pPr>
+            <w:r>
+              <w:rPr>
+                <w:rFonts w:ascii="Arial" w:hAnsi="Arial" w:cs="Arial"/>
+                <w:color w:val="000000"/>
+                <w:sz w:val="24"/>
+                <w:szCs w:val="24"/>
+              </w:rPr>
+              <w:t>Senha</w:t>
+            </w:r>
+          </w:p>
+        </w:tc>
+        <w:tc>
+          <w:tcPr>
+            <w:tcW w:w="4739" w:type="dxa"/>
+            <w:vAlign w:val="center"/>
+          </w:tcPr>
+          <w:p>
+            <w:pPr>
+              <w:autoSpaceDE w:val="0"/>
+              <w:autoSpaceDN w:val="0"/>
+              <w:adjustRightInd w:val="0"/>
+              <w:rPr>
+                <w:rFonts w:ascii="Arial" w:hAnsi="Arial" w:cs="Arial"/>
+                <w:color w:val="000000"/>
+                <w:sz w:val="24"/>
+                <w:szCs w:val="24"/>
+              </w:rPr>
+            </w:pPr>
+            <w:r>
+              <w:rPr>
+                <w:rFonts w:ascii="Arial" w:hAnsi="Arial" w:cs="Arial"/>
+                <w:color w:val="000000"/>
+                <w:sz w:val="24"/>
+                <w:szCs w:val="24"/>
+              </w:rPr>
+              <w:t>Chave Primária</w:t>
+            </w:r>
+          </w:p>
+        </w:tc>
+      </w:tr>
+      <w:tr>
+        <w:trPr>
+          <w:trHeight w:val="397"/>
+          <w:jc w:val="center"/>
+        </w:trPr>
+        <w:tc>
+          <w:tcPr>
+            <w:tcW w:w="4739" w:type="dxa"/>
+            <w:vAlign w:val="center"/>
+          </w:tcPr>
+          <w:p>
+            <w:pPr>
+              <w:autoSpaceDE w:val="0"/>
+              <w:autoSpaceDN w:val="0"/>
+              <w:adjustRightInd w:val="0"/>
+              <w:rPr>
+                <w:rFonts w:ascii="Arial" w:hAnsi="Arial" w:cs="Arial"/>
+                <w:color w:val="000000"/>
+                <w:sz w:val="24"/>
+                <w:szCs w:val="24"/>
+              </w:rPr>
+            </w:pPr>
+            <w:r>
+              <w:rPr>
+                <w:rFonts w:ascii="Arial" w:hAnsi="Arial" w:cs="Arial"/>
+                <w:color w:val="000000"/>
+                <w:sz w:val="24"/>
+                <w:szCs w:val="24"/>
+              </w:rPr>
+              <w:t>Email</w:t>
+            </w:r>
+          </w:p>
+        </w:tc>
+        <w:tc>
+          <w:tcPr>
+            <w:tcW w:w="4739" w:type="dxa"/>
+            <w:vAlign w:val="center"/>
+          </w:tcPr>
+          <w:p>
+            <w:pPr>
+              <w:autoSpaceDE w:val="0"/>
+              <w:autoSpaceDN w:val="0"/>
+              <w:adjustRightInd w:val="0"/>
+              <w:rPr>
+                <w:rFonts w:ascii="Arial" w:hAnsi="Arial" w:cs="Arial"/>
+                <w:color w:val="000000"/>
+                <w:sz w:val="24"/>
+                <w:szCs w:val="24"/>
+              </w:rPr>
+            </w:pPr>
+            <w:r>
+              <w:rPr>
+                <w:rFonts w:ascii="Arial" w:hAnsi="Arial" w:cs="Arial"/>
+                <w:color w:val="000000"/>
+                <w:sz w:val="24"/>
+                <w:szCs w:val="24"/>
+              </w:rPr>
+              <w:t>Texto</w:t>
+            </w:r>
+          </w:p>
+        </w:tc>
+      </w:tr>
+      <w:tr>
+        <w:trPr>
+          <w:trHeight w:val="397"/>
+          <w:jc w:val="center"/>
+        </w:trPr>
+        <w:tc>
+          <w:tcPr>
+            <w:tcW w:w="4739" w:type="dxa"/>
+            <w:vAlign w:val="center"/>
+          </w:tcPr>
+          <w:p>
+            <w:pPr>
+              <w:autoSpaceDE w:val="0"/>
+              <w:autoSpaceDN w:val="0"/>
+              <w:adjustRightInd w:val="0"/>
+              <w:rPr>
+                <w:rFonts w:ascii="Arial" w:hAnsi="Arial" w:cs="Arial"/>
+                <w:color w:val="000000"/>
+                <w:sz w:val="24"/>
+                <w:szCs w:val="24"/>
+              </w:rPr>
+            </w:pPr>
+            <w:r>
+              <w:rPr>
+                <w:rFonts w:ascii="Arial" w:hAnsi="Arial" w:cs="Arial"/>
+                <w:color w:val="000000"/>
+                <w:sz w:val="24"/>
+                <w:szCs w:val="24"/>
+              </w:rPr>
+              <w:t>Data de nascimento (data)</w:t>
+            </w:r>
+          </w:p>
+        </w:tc>
+        <w:tc>
+          <w:tcPr>
+            <w:tcW w:w="4739" w:type="dxa"/>
+            <w:vAlign w:val="center"/>
+          </w:tcPr>
+          <w:p>
+            <w:pPr>
+              <w:autoSpaceDE w:val="0"/>
+              <w:autoSpaceDN w:val="0"/>
+              <w:adjustRightInd w:val="0"/>
+              <w:rPr>
+                <w:rFonts w:ascii="Arial" w:hAnsi="Arial" w:cs="Arial"/>
+                <w:color w:val="000000"/>
+                <w:sz w:val="24"/>
+                <w:szCs w:val="24"/>
+              </w:rPr>
+            </w:pPr>
+            <w:r>
+              <w:rPr>
+                <w:rFonts w:ascii="Arial" w:hAnsi="Arial" w:cs="Arial"/>
+                <w:color w:val="000000"/>
+                <w:sz w:val="24"/>
+                <w:szCs w:val="24"/>
+              </w:rPr>
+              <w:t>Inteiro</w:t>
+            </w:r>
+          </w:p>
+        </w:tc>
+      </w:tr>
+      <w:tr>
+        <w:trPr>
+          <w:trHeight w:val="397"/>
+          <w:jc w:val="center"/>
+        </w:trPr>
+        <w:tc>
+          <w:tcPr>
+            <w:tcW w:w="4739" w:type="dxa"/>
+            <w:vAlign w:val="center"/>
+          </w:tcPr>
+          <w:p>
+            <w:pPr>
+              <w:autoSpaceDE w:val="0"/>
+              <w:autoSpaceDN w:val="0"/>
+              <w:adjustRightInd w:val="0"/>
+              <w:rPr>
+                <w:rFonts w:ascii="Arial" w:hAnsi="Arial" w:cs="Arial"/>
+                <w:color w:val="000000"/>
+                <w:sz w:val="24"/>
+                <w:szCs w:val="24"/>
+              </w:rPr>
+            </w:pPr>
+            <w:r>
+              <w:rPr>
+                <w:rFonts w:ascii="Arial" w:hAnsi="Arial" w:cs="Arial"/>
+                <w:color w:val="000000"/>
+                <w:sz w:val="24"/>
+                <w:szCs w:val="24"/>
+              </w:rPr>
+              <w:t>Telefone (tele)</w:t>
+            </w:r>
+          </w:p>
+        </w:tc>
+        <w:tc>
+          <w:tcPr>
+            <w:tcW w:w="4739" w:type="dxa"/>
+            <w:vAlign w:val="center"/>
+          </w:tcPr>
+          <w:p>
+            <w:pPr>
+              <w:autoSpaceDE w:val="0"/>
+              <w:autoSpaceDN w:val="0"/>
+              <w:adjustRightInd w:val="0"/>
+              <w:rPr>
+                <w:rFonts w:ascii="Arial" w:hAnsi="Arial" w:cs="Arial"/>
+                <w:color w:val="000000"/>
+                <w:sz w:val="24"/>
+                <w:szCs w:val="24"/>
+              </w:rPr>
+            </w:pPr>
+            <w:r>
+              <w:rPr>
+                <w:rFonts w:ascii="Arial" w:hAnsi="Arial" w:cs="Arial"/>
+                <w:color w:val="000000"/>
+                <w:sz w:val="24"/>
+                <w:szCs w:val="24"/>
+              </w:rPr>
+              <w:t>Inteiro</w:t>
+            </w:r>
+          </w:p>
+        </w:tc>
+      </w:tr>
+      <w:tr>
+        <w:trPr>
+          <w:trHeight w:val="397"/>
+          <w:jc w:val="center"/>
+        </w:trPr>
+        <w:tc>
+          <w:tcPr>
+            <w:tcW w:w="4739" w:type="dxa"/>
+            <w:vAlign w:val="center"/>
+          </w:tcPr>
+          <w:p>
+            <w:pPr>
+              <w:autoSpaceDE w:val="0"/>
+              <w:autoSpaceDN w:val="0"/>
+              <w:adjustRightInd w:val="0"/>
+              <w:rPr>
+                <w:rFonts w:ascii="Arial" w:hAnsi="Arial" w:cs="Arial"/>
+                <w:color w:val="000000"/>
+                <w:sz w:val="24"/>
+                <w:szCs w:val="24"/>
+              </w:rPr>
+            </w:pPr>
+            <w:r>
+              <w:rPr>
+                <w:rFonts w:ascii="Arial" w:hAnsi="Arial" w:cs="Arial"/>
+                <w:color w:val="000000"/>
+                <w:sz w:val="24"/>
+                <w:szCs w:val="24"/>
+              </w:rPr>
+              <w:t>Endereço (</w:t>
+            </w:r>
+            <w:proofErr w:type="spellStart"/>
+            <w:r>
+              <w:rPr>
+                <w:rFonts w:ascii="Arial" w:hAnsi="Arial" w:cs="Arial"/>
+                <w:color w:val="000000"/>
+                <w:sz w:val="24"/>
+                <w:szCs w:val="24"/>
+              </w:rPr>
+              <w:t>ender</w:t>
+            </w:r>
+            <w:proofErr w:type="spellEnd"/>
+            <w:r>
+              <w:rPr>
+                <w:rFonts w:ascii="Arial" w:hAnsi="Arial" w:cs="Arial"/>
+                <w:color w:val="000000"/>
+                <w:sz w:val="24"/>
+                <w:szCs w:val="24"/>
+              </w:rPr>
+              <w:t>)</w:t>
+            </w:r>
+          </w:p>
+        </w:tc>
+        <w:tc>
+          <w:tcPr>
+            <w:tcW w:w="4739" w:type="dxa"/>
+            <w:vAlign w:val="center"/>
+          </w:tcPr>
+          <w:p>
+            <w:pPr>
+              <w:autoSpaceDE w:val="0"/>
+              <w:autoSpaceDN w:val="0"/>
+              <w:adjustRightInd w:val="0"/>
+              <w:rPr>
+                <w:rFonts w:ascii="Arial" w:hAnsi="Arial" w:cs="Arial"/>
+                <w:color w:val="000000"/>
+                <w:sz w:val="24"/>
+                <w:szCs w:val="24"/>
+              </w:rPr>
+            </w:pPr>
+            <w:r>
+              <w:rPr>
+                <w:rFonts w:ascii="Arial" w:hAnsi="Arial" w:cs="Arial"/>
+                <w:color w:val="000000"/>
+                <w:sz w:val="24"/>
+                <w:szCs w:val="24"/>
+              </w:rPr>
+              <w:t>Texto</w:t>
+            </w:r>
+          </w:p>
+        </w:tc>
+      </w:tr>
+      <w:bookmarkEnd w:id="0"/>
+    </w:tbl>
+    <w:p>
+      <w:pPr>
+        <w:pStyle w:val="PargrafodaLista"/>
+        <w:spacing w:line="360" w:lineRule="auto"/>
+        <w:rPr>
+          <w:rFonts w:ascii="Arial" w:hAnsi="Arial" w:cs="Arial"/>
+          <w:b/>
+          <w:sz w:val="24"/>
+          <w:szCs w:val="24"/>
+        </w:rPr>
+      </w:pPr>
+    </w:p>
+    <w:p>
+      <w:pPr>
+        <w:spacing w:line="360" w:lineRule="auto"/>
+        <w:rPr>
+          <w:rFonts w:ascii="Arial" w:hAnsi="Arial" w:cs="Arial"/>
+          <w:bCs/>
+          <w:sz w:val="24"/>
+          <w:szCs w:val="24"/>
+        </w:rPr>
+      </w:pPr>
+      <w:r>
+        <w:rPr>
+          <w:rFonts w:ascii="Arial" w:hAnsi="Arial" w:cs="Arial"/>
+          <w:bCs/>
+          <w:sz w:val="24"/>
+          <w:szCs w:val="24"/>
+        </w:rPr>
+        <w:t xml:space="preserve">- Entidade: </w:t>
+      </w:r>
+      <w:r>
+        <w:rPr>
+          <w:rFonts w:ascii="Arial" w:hAnsi="Arial" w:cs="Arial"/>
+          <w:bCs/>
+          <w:sz w:val="24"/>
+          <w:szCs w:val="24"/>
+        </w:rPr>
+        <w:t>Clientes</w:t>
+      </w:r>
+    </w:p>
+    <w:p>
+      <w:pPr>
+        <w:spacing w:line="360" w:lineRule="auto"/>
+        <w:ind w:firstLine="708"/>
+        <w:rPr>
+          <w:rFonts w:ascii="Arial" w:hAnsi="Arial" w:cs="Arial"/>
+          <w:bCs/>
+          <w:sz w:val="24"/>
+          <w:szCs w:val="24"/>
+        </w:rPr>
+      </w:pPr>
+      <w:r>
+        <w:rPr>
+          <w:rFonts w:ascii="Arial" w:hAnsi="Arial" w:cs="Arial"/>
+          <w:bCs/>
+          <w:sz w:val="24"/>
+          <w:szCs w:val="24"/>
+        </w:rPr>
+        <w:t xml:space="preserve">- Atributos: </w:t>
+      </w:r>
+    </w:p>
+    <w:p>
+      <w:pPr>
+        <w:pStyle w:val="PargrafodaLista"/>
+        <w:numPr>
+          <w:ilvl w:val="0"/>
+          <w:numId w:val="3"/>
+        </w:numPr>
+        <w:spacing w:line="360" w:lineRule="auto"/>
+        <w:rPr>
+          <w:rFonts w:ascii="Arial" w:hAnsi="Arial" w:cs="Arial"/>
+          <w:bCs/>
+          <w:sz w:val="24"/>
+          <w:szCs w:val="24"/>
+        </w:rPr>
+      </w:pPr>
+      <w:r>
+        <w:rPr>
+          <w:rFonts w:ascii="Arial" w:hAnsi="Arial" w:cs="Arial"/>
+          <w:bCs/>
+          <w:sz w:val="24"/>
+          <w:szCs w:val="24"/>
+        </w:rPr>
+        <w:t xml:space="preserve">Nome  </w:t>
+      </w:r>
+    </w:p>
+    <w:p>
+      <w:pPr>
+        <w:pStyle w:val="PargrafodaLista"/>
+        <w:numPr>
+          <w:ilvl w:val="0"/>
+          <w:numId w:val="3"/>
+        </w:numPr>
+        <w:spacing w:line="360" w:lineRule="auto"/>
+        <w:rPr>
+          <w:rFonts w:ascii="Arial" w:hAnsi="Arial" w:cs="Arial"/>
+          <w:bCs/>
+          <w:sz w:val="24"/>
+          <w:szCs w:val="24"/>
+        </w:rPr>
+      </w:pPr>
+      <w:r>
+        <w:rPr>
+          <w:rFonts w:ascii="Arial" w:hAnsi="Arial" w:cs="Arial"/>
+          <w:bCs/>
+          <w:sz w:val="24"/>
+          <w:szCs w:val="24"/>
+        </w:rPr>
+        <w:t>Login</w:t>
+      </w:r>
+    </w:p>
+    <w:p>
+      <w:pPr>
+        <w:pStyle w:val="PargrafodaLista"/>
+        <w:numPr>
+          <w:ilvl w:val="0"/>
+          <w:numId w:val="3"/>
+        </w:numPr>
+        <w:spacing w:line="360" w:lineRule="auto"/>
+        <w:rPr>
+          <w:rFonts w:ascii="Arial" w:hAnsi="Arial" w:cs="Arial"/>
+          <w:bCs/>
+          <w:sz w:val="24"/>
+          <w:szCs w:val="24"/>
+        </w:rPr>
+      </w:pPr>
+      <w:r>
+        <w:rPr>
+          <w:rFonts w:ascii="Arial" w:hAnsi="Arial" w:cs="Arial"/>
+          <w:bCs/>
+          <w:sz w:val="24"/>
+          <w:szCs w:val="24"/>
+        </w:rPr>
+        <w:t>Senha</w:t>
+      </w:r>
+    </w:p>
+    <w:p>
+      <w:pPr>
+        <w:pStyle w:val="PargrafodaLista"/>
+        <w:numPr>
+          <w:ilvl w:val="0"/>
+          <w:numId w:val="3"/>
+        </w:numPr>
+        <w:spacing w:line="360" w:lineRule="auto"/>
+        <w:rPr>
+          <w:rFonts w:ascii="Arial" w:hAnsi="Arial" w:cs="Arial"/>
+          <w:bCs/>
+          <w:sz w:val="24"/>
+          <w:szCs w:val="24"/>
+        </w:rPr>
+      </w:pPr>
+      <w:r>
+        <w:rPr>
+          <w:rFonts w:ascii="Arial" w:hAnsi="Arial" w:cs="Arial"/>
+          <w:bCs/>
+          <w:sz w:val="24"/>
+          <w:szCs w:val="24"/>
+        </w:rPr>
+        <w:t>Email</w:t>
+      </w:r>
+    </w:p>
+    <w:p>
+      <w:pPr>
+        <w:pStyle w:val="PargrafodaLista"/>
+        <w:numPr>
+          <w:ilvl w:val="0"/>
+          <w:numId w:val="3"/>
+        </w:numPr>
+        <w:spacing w:line="360" w:lineRule="auto"/>
+        <w:rPr>
+          <w:rFonts w:ascii="Arial" w:hAnsi="Arial" w:cs="Arial"/>
+          <w:bCs/>
+          <w:sz w:val="24"/>
+          <w:szCs w:val="24"/>
+        </w:rPr>
+      </w:pPr>
+      <w:r>
+        <w:rPr>
+          <w:rFonts w:ascii="Arial" w:hAnsi="Arial" w:cs="Arial"/>
+          <w:bCs/>
+          <w:sz w:val="24"/>
+          <w:szCs w:val="24"/>
+        </w:rPr>
+        <w:t>Data de nascimento (data)</w:t>
+      </w:r>
+    </w:p>
+    <w:p>
+      <w:pPr>
+        <w:pStyle w:val="PargrafodaLista"/>
+        <w:numPr>
+          <w:ilvl w:val="0"/>
+          <w:numId w:val="3"/>
+        </w:numPr>
+        <w:spacing w:line="360" w:lineRule="auto"/>
+        <w:rPr>
+          <w:rFonts w:ascii="Arial" w:hAnsi="Arial" w:cs="Arial"/>
+          <w:bCs/>
+          <w:sz w:val="24"/>
+          <w:szCs w:val="24"/>
+        </w:rPr>
+      </w:pPr>
+      <w:r>
+        <w:rPr>
+          <w:rFonts w:ascii="Arial" w:hAnsi="Arial" w:cs="Arial"/>
+          <w:bCs/>
+          <w:sz w:val="24"/>
+          <w:szCs w:val="24"/>
+        </w:rPr>
+        <w:t>Telefone (tele)</w:t>
+      </w:r>
+    </w:p>
+    <w:p>
+      <w:pPr>
+        <w:pStyle w:val="PargrafodaLista"/>
+        <w:numPr>
+          <w:ilvl w:val="0"/>
+          <w:numId w:val="3"/>
+        </w:numPr>
+        <w:spacing w:line="360" w:lineRule="auto"/>
+        <w:rPr>
+          <w:rFonts w:ascii="Arial" w:hAnsi="Arial" w:cs="Arial"/>
+          <w:bCs/>
+          <w:sz w:val="24"/>
+          <w:szCs w:val="24"/>
+        </w:rPr>
+      </w:pPr>
+      <w:r>
+        <w:rPr>
+          <w:rFonts w:ascii="Arial" w:hAnsi="Arial" w:cs="Arial"/>
+          <w:bCs/>
+          <w:sz w:val="24"/>
+          <w:szCs w:val="24"/>
+        </w:rPr>
+        <w:t>Endereço (</w:t>
+      </w:r>
+      <w:proofErr w:type="spellStart"/>
+      <w:r>
+        <w:rPr>
+          <w:rFonts w:ascii="Arial" w:hAnsi="Arial" w:cs="Arial"/>
+          <w:bCs/>
+          <w:sz w:val="24"/>
+          <w:szCs w:val="24"/>
+        </w:rPr>
+        <w:t>ender</w:t>
+      </w:r>
+      <w:proofErr w:type="spellEnd"/>
+      <w:r>
+        <w:rPr>
+          <w:rFonts w:ascii="Arial" w:hAnsi="Arial" w:cs="Arial"/>
+          <w:bCs/>
+          <w:sz w:val="24"/>
+          <w:szCs w:val="24"/>
+        </w:rPr>
+        <w:t>)</w:t>
+      </w:r>
+    </w:p>
+    <w:p>
+      <w:pPr>
+        <w:spacing w:line="360" w:lineRule="auto"/>
+        <w:rPr>
+          <w:rFonts w:ascii="Arial" w:hAnsi="Arial" w:cs="Arial"/>
+          <w:bCs/>
+          <w:sz w:val="24"/>
+          <w:szCs w:val="24"/>
+        </w:rPr>
+      </w:pPr>
+    </w:p>
+    <w:p>
+      <w:pPr>
+        <w:pStyle w:val="PargrafodaLista"/>
+        <w:numPr>
+          <w:ilvl w:val="0"/>
+          <w:numId w:val="2"/>
+        </w:numPr>
+        <w:spacing w:line="360" w:lineRule="auto"/>
+        <w:rPr>
+          <w:rFonts w:ascii="Arial" w:hAnsi="Arial" w:cs="Arial"/>
+          <w:b/>
+          <w:sz w:val="24"/>
+          <w:szCs w:val="24"/>
+        </w:rPr>
+      </w:pPr>
+      <w:r>
+        <w:rPr>
+          <w:rFonts w:ascii="Arial" w:hAnsi="Arial" w:cs="Arial"/>
+          <w:b/>
+          <w:sz w:val="24"/>
+          <w:szCs w:val="24"/>
+        </w:rPr>
+        <w:t xml:space="preserve"> Esboço UML da documentação. </w:t>
+      </w:r>
+    </w:p>
+    <w:p>
+      <w:pPr>
+        <w:pStyle w:val="PargrafodaLista"/>
+        <w:rPr>
+          <w:rFonts w:ascii="Arial" w:hAnsi="Arial" w:cs="Arial"/>
+          <w:b/>
+          <w:sz w:val="24"/>
+          <w:szCs w:val="24"/>
+        </w:rPr>
+      </w:pPr>
+    </w:p>
+    <w:p>
+      <w:pPr>
+        <w:pStyle w:val="PargrafodaLista"/>
+        <w:rPr>
+          <w:rFonts w:ascii="Arial" w:hAnsi="Arial" w:cs="Arial"/>
+          <w:bCs/>
+          <w:sz w:val="24"/>
+          <w:szCs w:val="24"/>
+        </w:rPr>
+      </w:pPr>
+      <w:r>
+        <w:rPr>
+          <w:rFonts w:ascii="Arial" w:hAnsi="Arial" w:cs="Arial"/>
+          <w:bCs/>
+          <w:sz w:val="24"/>
+          <w:szCs w:val="24"/>
+        </w:rPr>
+        <w:t xml:space="preserve">- Diagrama de Classes: </w:t>
+      </w:r>
+    </w:p>
+    <w:p>
+      <w:pPr>
+        <w:pStyle w:val="PargrafodaLista"/>
+        <w:rPr>
+          <w:rFonts w:ascii="Arial" w:hAnsi="Arial" w:cs="Arial"/>
+          <w:bCs/>
+          <w:sz w:val="24"/>
+          <w:szCs w:val="24"/>
+        </w:rPr>
+      </w:pPr>
+    </w:p>
+    <w:p>
+      <w:pPr>
+        <w:pStyle w:val="PargrafodaLista"/>
+        <w:ind w:left="1416"/>
+        <w:rPr>
+          <w:rFonts w:ascii="Arial" w:hAnsi="Arial" w:cs="Arial"/>
+          <w:sz w:val="24"/>
+          <w:szCs w:val="24"/>
+        </w:rPr>
+      </w:pPr>
+      <w:r>
+        <w:rPr>
+          <w:rFonts w:ascii="Arial" w:hAnsi="Arial" w:cs="Arial"/>
+          <w:bCs/>
+          <w:sz w:val="24"/>
+          <w:szCs w:val="24"/>
+        </w:rPr>
+        <w:t xml:space="preserve">- Classe </w:t>
+      </w:r>
+      <w:r>
+        <w:rPr>
+          <w:rFonts w:ascii="Arial" w:hAnsi="Arial" w:cs="Arial"/>
+          <w:bCs/>
+          <w:sz w:val="24"/>
+          <w:szCs w:val="24"/>
+        </w:rPr>
+        <w:t>Cliente</w:t>
+      </w:r>
+      <w:r>
+        <w:rPr>
+          <w:rFonts w:ascii="Arial" w:hAnsi="Arial" w:cs="Arial"/>
+          <w:bCs/>
+          <w:sz w:val="24"/>
+          <w:szCs w:val="24"/>
+        </w:rPr>
+        <w:t xml:space="preserve"> com os atributos </w:t>
+      </w:r>
+      <w:r>
+        <w:rPr>
+          <w:rFonts w:ascii="Arial" w:hAnsi="Arial" w:cs="Arial"/>
+          <w:sz w:val="24"/>
+          <w:szCs w:val="24"/>
+        </w:rPr>
+        <w:t>Nome, Login, Senha, Email, Data, Telefone e Endereço</w:t>
+      </w:r>
+    </w:p>
+    <w:p>
+      <w:pPr>
+        <w:pStyle w:val="PargrafodaLista"/>
+        <w:rPr>
+          <w:rFonts w:ascii="Arial" w:hAnsi="Arial" w:cs="Arial"/>
+          <w:bCs/>
+          <w:sz w:val="24"/>
+          <w:szCs w:val="24"/>
+        </w:rPr>
+      </w:pPr>
+    </w:p>
+    <w:p>
+      <w:pPr>
+        <w:pStyle w:val="PargrafodaLista"/>
+        <w:rPr>
+          <w:rFonts w:ascii="Arial" w:hAnsi="Arial" w:cs="Arial"/>
+          <w:bCs/>
+          <w:sz w:val="24"/>
+          <w:szCs w:val="24"/>
+        </w:rPr>
+      </w:pPr>
+    </w:p>
+    <w:p>
+      <w:pPr>
+        <w:spacing w:line="360" w:lineRule="auto"/>
+        <w:rPr>
+          <w:rFonts w:ascii="Arial" w:hAnsi="Arial" w:cs="Arial"/>
+          <w:bCs/>
+          <w:sz w:val="24"/>
+          <w:szCs w:val="24"/>
+        </w:rPr>
+      </w:pPr>
+      <w:r>
+        <w:rPr>
+          <w:rFonts w:ascii="Arial" w:hAnsi="Arial" w:cs="Arial"/>
+          <w:bCs/>
+          <w:sz w:val="24"/>
+          <w:szCs w:val="24"/>
+        </w:rPr>
+        <w:t xml:space="preserve">- Atributos: </w:t>
+      </w:r>
+    </w:p>
+    <w:p>
+      <w:pPr>
+        <w:pStyle w:val="PargrafodaLista"/>
+        <w:numPr>
+          <w:ilvl w:val="0"/>
+          <w:numId w:val="5"/>
+        </w:numPr>
+        <w:spacing w:line="360" w:lineRule="auto"/>
+        <w:rPr>
+          <w:rFonts w:ascii="Arial" w:hAnsi="Arial" w:cs="Arial"/>
+          <w:bCs/>
+          <w:sz w:val="24"/>
+          <w:szCs w:val="24"/>
+        </w:rPr>
+      </w:pPr>
+      <w:r>
+        <w:rPr>
+          <w:rFonts w:ascii="Arial" w:hAnsi="Arial" w:cs="Arial"/>
+          <w:bCs/>
+          <w:sz w:val="24"/>
+          <w:szCs w:val="24"/>
+        </w:rPr>
+        <w:t xml:space="preserve">Nome: </w:t>
+      </w:r>
+      <w:proofErr w:type="spellStart"/>
+      <w:r>
+        <w:rPr>
+          <w:rFonts w:ascii="Arial" w:hAnsi="Arial" w:cs="Arial"/>
+          <w:bCs/>
+          <w:sz w:val="24"/>
+          <w:szCs w:val="24"/>
+        </w:rPr>
+        <w:t>String</w:t>
+      </w:r>
+      <w:proofErr w:type="spellEnd"/>
+    </w:p>
+    <w:p>
+      <w:pPr>
+        <w:pStyle w:val="PargrafodaLista"/>
+        <w:numPr>
+          <w:ilvl w:val="0"/>
+          <w:numId w:val="5"/>
+        </w:numPr>
+        <w:spacing w:line="360" w:lineRule="auto"/>
+        <w:rPr>
+          <w:rFonts w:ascii="Arial" w:hAnsi="Arial" w:cs="Arial"/>
+          <w:bCs/>
+          <w:sz w:val="24"/>
+          <w:szCs w:val="24"/>
+        </w:rPr>
+      </w:pPr>
+      <w:r>
+        <w:rPr>
+          <w:rFonts w:ascii="Arial" w:hAnsi="Arial" w:cs="Arial"/>
+          <w:bCs/>
+          <w:sz w:val="24"/>
+          <w:szCs w:val="24"/>
+        </w:rPr>
+        <w:t xml:space="preserve">Login: </w:t>
+      </w:r>
+      <w:proofErr w:type="spellStart"/>
+      <w:r>
+        <w:rPr>
+          <w:rFonts w:ascii="Arial" w:hAnsi="Arial" w:cs="Arial"/>
+          <w:bCs/>
+          <w:sz w:val="24"/>
+          <w:szCs w:val="24"/>
+        </w:rPr>
+        <w:t>String</w:t>
+      </w:r>
+      <w:proofErr w:type="spellEnd"/>
+    </w:p>
+    <w:p>
+      <w:pPr>
+        <w:pStyle w:val="PargrafodaLista"/>
+        <w:numPr>
+          <w:ilvl w:val="0"/>
+          <w:numId w:val="5"/>
+        </w:numPr>
+        <w:spacing w:line="360" w:lineRule="auto"/>
+        <w:rPr>
+          <w:rFonts w:ascii="Arial" w:hAnsi="Arial" w:cs="Arial"/>
+          <w:bCs/>
+          <w:sz w:val="24"/>
+          <w:szCs w:val="24"/>
+        </w:rPr>
+      </w:pPr>
+      <w:r>
+        <w:rPr>
+          <w:rFonts w:ascii="Arial" w:hAnsi="Arial" w:cs="Arial"/>
+          <w:bCs/>
+          <w:sz w:val="24"/>
+          <w:szCs w:val="24"/>
+        </w:rPr>
+        <w:t xml:space="preserve">Senha: </w:t>
+      </w:r>
+      <w:proofErr w:type="spellStart"/>
+      <w:r>
+        <w:rPr>
+          <w:rFonts w:ascii="Arial" w:hAnsi="Arial" w:cs="Arial"/>
+          <w:bCs/>
+          <w:sz w:val="24"/>
+          <w:szCs w:val="24"/>
+        </w:rPr>
+        <w:t>String</w:t>
+      </w:r>
+      <w:proofErr w:type="spellEnd"/>
+    </w:p>
+    <w:p>
+      <w:pPr>
+        <w:pStyle w:val="PargrafodaLista"/>
+        <w:numPr>
+          <w:ilvl w:val="0"/>
+          <w:numId w:val="5"/>
+        </w:numPr>
+        <w:spacing w:line="360" w:lineRule="auto"/>
+        <w:rPr>
+          <w:rFonts w:ascii="Arial" w:hAnsi="Arial" w:cs="Arial"/>
+          <w:bCs/>
+          <w:sz w:val="24"/>
+          <w:szCs w:val="24"/>
+        </w:rPr>
+      </w:pPr>
+      <w:r>
+        <w:rPr>
+          <w:rFonts w:ascii="Arial" w:hAnsi="Arial" w:cs="Arial"/>
+          <w:bCs/>
+          <w:sz w:val="24"/>
+          <w:szCs w:val="24"/>
+        </w:rPr>
+        <w:t xml:space="preserve">Email: </w:t>
+      </w:r>
+      <w:proofErr w:type="spellStart"/>
+      <w:r>
+        <w:rPr>
+          <w:rFonts w:ascii="Arial" w:hAnsi="Arial" w:cs="Arial"/>
+          <w:bCs/>
+          <w:sz w:val="24"/>
+          <w:szCs w:val="24"/>
+        </w:rPr>
+        <w:t>String</w:t>
+      </w:r>
+      <w:proofErr w:type="spellEnd"/>
+    </w:p>
+    <w:p>
+      <w:pPr>
+        <w:pStyle w:val="PargrafodaLista"/>
+        <w:numPr>
+          <w:ilvl w:val="0"/>
+          <w:numId w:val="5"/>
+        </w:numPr>
+        <w:spacing w:line="360" w:lineRule="auto"/>
+        <w:rPr>
+          <w:rFonts w:ascii="Arial" w:hAnsi="Arial" w:cs="Arial"/>
+          <w:bCs/>
+          <w:sz w:val="24"/>
+          <w:szCs w:val="24"/>
+        </w:rPr>
+      </w:pPr>
+      <w:r>
+        <w:rPr>
+          <w:rFonts w:ascii="Arial" w:hAnsi="Arial" w:cs="Arial"/>
+          <w:bCs/>
+          <w:sz w:val="24"/>
+          <w:szCs w:val="24"/>
+        </w:rPr>
+        <w:t>Data de nascimento (data): Inteiro</w:t>
+      </w:r>
+    </w:p>
+    <w:p>
+      <w:pPr>
+        <w:pStyle w:val="PargrafodaLista"/>
+        <w:numPr>
+          <w:ilvl w:val="0"/>
+          <w:numId w:val="5"/>
+        </w:numPr>
+        <w:spacing w:line="360" w:lineRule="auto"/>
+        <w:rPr>
+          <w:rFonts w:ascii="Arial" w:hAnsi="Arial" w:cs="Arial"/>
+          <w:bCs/>
+          <w:sz w:val="24"/>
+          <w:szCs w:val="24"/>
+        </w:rPr>
+      </w:pPr>
+      <w:r>
+        <w:rPr>
+          <w:rFonts w:ascii="Arial" w:hAnsi="Arial" w:cs="Arial"/>
+          <w:bCs/>
+          <w:sz w:val="24"/>
+          <w:szCs w:val="24"/>
+        </w:rPr>
+        <w:t>Telefone (tele): Inteiro</w:t>
+      </w:r>
+    </w:p>
+    <w:p>
+      <w:pPr>
+        <w:pStyle w:val="PargrafodaLista"/>
+        <w:numPr>
+          <w:ilvl w:val="0"/>
+          <w:numId w:val="5"/>
+        </w:numPr>
+        <w:spacing w:line="360" w:lineRule="auto"/>
+        <w:rPr>
+          <w:rFonts w:ascii="Arial" w:hAnsi="Arial" w:cs="Arial"/>
+          <w:bCs/>
+          <w:sz w:val="24"/>
+          <w:szCs w:val="24"/>
+        </w:rPr>
+      </w:pPr>
+      <w:r>
+        <w:rPr>
+          <w:rFonts w:ascii="Arial" w:hAnsi="Arial" w:cs="Arial"/>
+          <w:bCs/>
+          <w:sz w:val="24"/>
+          <w:szCs w:val="24"/>
+        </w:rPr>
+        <w:t>Endereço (</w:t>
+      </w:r>
+      <w:proofErr w:type="spellStart"/>
+      <w:r>
+        <w:rPr>
+          <w:rFonts w:ascii="Arial" w:hAnsi="Arial" w:cs="Arial"/>
+          <w:bCs/>
+          <w:sz w:val="24"/>
+          <w:szCs w:val="24"/>
+        </w:rPr>
+        <w:t>ender</w:t>
+      </w:r>
+      <w:proofErr w:type="spellEnd"/>
+      <w:r>
+        <w:rPr>
+          <w:rFonts w:ascii="Arial" w:hAnsi="Arial" w:cs="Arial"/>
+          <w:bCs/>
+          <w:sz w:val="24"/>
+          <w:szCs w:val="24"/>
+        </w:rPr>
+        <w:t xml:space="preserve">): </w:t>
+      </w:r>
+      <w:proofErr w:type="spellStart"/>
+      <w:r>
+        <w:rPr>
+          <w:rFonts w:ascii="Arial" w:hAnsi="Arial" w:cs="Arial"/>
+          <w:bCs/>
+          <w:sz w:val="24"/>
+          <w:szCs w:val="24"/>
+        </w:rPr>
+        <w:t>String</w:t>
+      </w:r>
+      <w:proofErr w:type="spellEnd"/>
+    </w:p>
+    <w:p>
+      <w:pPr>
+        <w:spacing w:line="360" w:lineRule="auto"/>
+        <w:rPr>
+          <w:rFonts w:ascii="Arial" w:hAnsi="Arial" w:cs="Arial"/>
+          <w:bCs/>
+          <w:sz w:val="24"/>
+          <w:szCs w:val="24"/>
+        </w:rPr>
+      </w:pPr>
+    </w:p>
+    <w:p>
+      <w:pPr>
+        <w:rPr>
+          <w:rFonts w:ascii="Arial" w:hAnsi="Arial" w:cs="Arial"/>
+          <w:bCs/>
+          <w:sz w:val="24"/>
+          <w:szCs w:val="24"/>
+        </w:rPr>
+      </w:pPr>
+    </w:p>
+    <w:p>
+      <w:pPr>
+        <w:pStyle w:val="PargrafodaLista"/>
+        <w:rPr>
+          <w:rFonts w:ascii="Arial" w:hAnsi="Arial" w:cs="Arial"/>
+          <w:bCs/>
+          <w:sz w:val="24"/>
+          <w:szCs w:val="24"/>
+        </w:rPr>
+      </w:pPr>
+      <w:r>
+        <w:rPr>
+          <w:rFonts w:ascii="Arial" w:hAnsi="Arial" w:cs="Arial"/>
+          <w:bCs/>
+          <w:sz w:val="24"/>
+          <w:szCs w:val="24"/>
+        </w:rPr>
+        <w:t xml:space="preserve">- Métodos principais: </w:t>
+      </w:r>
+    </w:p>
+    <w:p>
+      <w:pPr>
+        <w:pStyle w:val="PargrafodaLista"/>
+        <w:rPr>
+          <w:rFonts w:ascii="Arial" w:hAnsi="Arial" w:cs="Arial"/>
+          <w:bCs/>
+          <w:sz w:val="24"/>
+          <w:szCs w:val="24"/>
+        </w:rPr>
+      </w:pPr>
+    </w:p>
+    <w:p>
+      <w:pPr>
+        <w:pStyle w:val="PargrafodaLista"/>
+        <w:numPr>
+          <w:ilvl w:val="0"/>
+          <w:numId w:val="4"/>
+        </w:numPr>
+        <w:rPr>
+          <w:rFonts w:ascii="Arial" w:hAnsi="Arial" w:cs="Arial"/>
+          <w:bCs/>
+          <w:sz w:val="24"/>
+          <w:szCs w:val="24"/>
+        </w:rPr>
+      </w:pPr>
+      <w:r>
+        <w:rPr>
+          <w:rFonts w:ascii="Arial" w:hAnsi="Arial" w:cs="Arial"/>
+          <w:bCs/>
+          <w:sz w:val="24"/>
+          <w:szCs w:val="24"/>
+        </w:rPr>
+        <w:t xml:space="preserve">- </w:t>
+      </w:r>
+      <w:r>
+        <w:rPr>
+          <w:rFonts w:ascii="Arial" w:hAnsi="Arial" w:cs="Arial"/>
+          <w:bCs/>
+          <w:sz w:val="24"/>
+          <w:szCs w:val="24"/>
+        </w:rPr>
+        <w:t>Cadastro</w:t>
+      </w:r>
+      <w:r>
+        <w:rPr>
+          <w:rFonts w:ascii="Arial" w:hAnsi="Arial" w:cs="Arial"/>
+          <w:bCs/>
+          <w:sz w:val="24"/>
+          <w:szCs w:val="24"/>
+        </w:rPr>
+        <w:t xml:space="preserve"> ():</w:t>
+      </w:r>
+      <w:r>
+        <w:rPr>
+          <w:rFonts w:ascii="Arial" w:hAnsi="Arial" w:cs="Arial"/>
+          <w:bCs/>
+          <w:sz w:val="24"/>
+          <w:szCs w:val="24"/>
+        </w:rPr>
+        <w:t xml:space="preserve"> Para realizar o cadastro de um novo cliente.</w:t>
+      </w:r>
+    </w:p>
+    <w:p>
+      <w:pPr>
+        <w:pStyle w:val="PargrafodaLista"/>
+        <w:numPr>
+          <w:ilvl w:val="0"/>
+          <w:numId w:val="4"/>
+        </w:numPr>
+        <w:rPr>
+          <w:rFonts w:ascii="Arial" w:hAnsi="Arial" w:cs="Arial"/>
+          <w:bCs/>
+          <w:sz w:val="24"/>
+          <w:szCs w:val="24"/>
+        </w:rPr>
+      </w:pPr>
+      <w:r>
+        <w:rPr>
+          <w:rFonts w:ascii="Arial" w:hAnsi="Arial" w:cs="Arial"/>
+          <w:bCs/>
+          <w:sz w:val="24"/>
+          <w:szCs w:val="24"/>
+        </w:rPr>
+        <w:t xml:space="preserve">- </w:t>
+      </w:r>
+      <w:r>
+        <w:rPr>
+          <w:rFonts w:ascii="Arial" w:hAnsi="Arial" w:cs="Arial"/>
+          <w:bCs/>
+          <w:sz w:val="24"/>
+          <w:szCs w:val="24"/>
+        </w:rPr>
+        <w:t>Dados</w:t>
+      </w:r>
+      <w:r>
+        <w:rPr>
+          <w:rFonts w:ascii="Arial" w:hAnsi="Arial" w:cs="Arial"/>
+          <w:bCs/>
+          <w:sz w:val="24"/>
+          <w:szCs w:val="24"/>
+        </w:rPr>
+        <w:t xml:space="preserve"> </w:t>
+      </w:r>
+      <w:r>
+        <w:rPr>
+          <w:rFonts w:ascii="Arial" w:hAnsi="Arial" w:cs="Arial"/>
+          <w:bCs/>
+          <w:sz w:val="24"/>
+          <w:szCs w:val="24"/>
+        </w:rPr>
+        <w:t>()</w:t>
+      </w:r>
+      <w:r>
+        <w:rPr>
+          <w:rFonts w:ascii="Arial" w:hAnsi="Arial" w:cs="Arial"/>
+          <w:bCs/>
+          <w:sz w:val="24"/>
+          <w:szCs w:val="24"/>
+        </w:rPr>
+        <w:t>: Apresenta os dados de um cliente cadastrado (login de usuário).</w:t>
+      </w:r>
+    </w:p>
+    <w:p>
+      <w:pPr>
+        <w:pStyle w:val="PargrafodaLista"/>
+        <w:numPr>
+          <w:ilvl w:val="0"/>
+          <w:numId w:val="4"/>
+        </w:numPr>
+        <w:rPr>
+          <w:rFonts w:ascii="Arial" w:hAnsi="Arial" w:cs="Arial"/>
+          <w:bCs/>
+          <w:sz w:val="24"/>
+          <w:szCs w:val="24"/>
+        </w:rPr>
+      </w:pPr>
+      <w:r>
+        <w:rPr>
+          <w:rFonts w:ascii="Arial" w:hAnsi="Arial" w:cs="Arial"/>
+          <w:bCs/>
+          <w:sz w:val="24"/>
+          <w:szCs w:val="24"/>
+        </w:rPr>
+        <w:t xml:space="preserve">- </w:t>
+      </w:r>
+      <w:r>
+        <w:rPr>
+          <w:rFonts w:ascii="Arial" w:hAnsi="Arial" w:cs="Arial"/>
+          <w:bCs/>
+          <w:sz w:val="24"/>
+          <w:szCs w:val="24"/>
+        </w:rPr>
+        <w:t>Clientes ():</w:t>
+      </w:r>
+      <w:r>
+        <w:rPr>
+          <w:rFonts w:ascii="Arial" w:hAnsi="Arial" w:cs="Arial"/>
+          <w:bCs/>
+          <w:sz w:val="24"/>
+          <w:szCs w:val="24"/>
+        </w:rPr>
+        <w:t xml:space="preserve"> Apresenta quantos clientes estão cadastrados até o momento.</w:t>
+      </w:r>
+    </w:p>
+    <w:p>
+      <w:pPr>
+        <w:pStyle w:val="PargrafodaLista"/>
+        <w:numPr>
+          <w:ilvl w:val="0"/>
+          <w:numId w:val="4"/>
+        </w:numPr>
+        <w:rPr>
+          <w:rFonts w:ascii="Arial" w:hAnsi="Arial" w:cs="Arial"/>
+          <w:bCs/>
+          <w:sz w:val="24"/>
+          <w:szCs w:val="24"/>
+        </w:rPr>
+      </w:pPr>
+      <w:r>
+        <w:rPr>
+          <w:rFonts w:ascii="Arial" w:hAnsi="Arial" w:cs="Arial"/>
+          <w:bCs/>
+          <w:sz w:val="24"/>
+          <w:szCs w:val="24"/>
+        </w:rPr>
+        <w:t xml:space="preserve">- </w:t>
+      </w:r>
+      <w:r>
+        <w:rPr>
+          <w:rFonts w:ascii="Arial" w:hAnsi="Arial" w:cs="Arial"/>
+          <w:bCs/>
+          <w:sz w:val="24"/>
+          <w:szCs w:val="24"/>
+        </w:rPr>
+        <w:t>Relatório ():</w:t>
+      </w:r>
+      <w:r>
+        <w:rPr>
+          <w:rFonts w:ascii="Arial" w:hAnsi="Arial" w:cs="Arial"/>
+          <w:bCs/>
+          <w:sz w:val="24"/>
+          <w:szCs w:val="24"/>
+        </w:rPr>
+        <w:t xml:space="preserve"> Gera um relatório em um arquivo .</w:t>
+      </w:r>
+      <w:proofErr w:type="spellStart"/>
+      <w:r>
+        <w:rPr>
+          <w:rFonts w:ascii="Arial" w:hAnsi="Arial" w:cs="Arial"/>
+          <w:bCs/>
+          <w:sz w:val="24"/>
+          <w:szCs w:val="24"/>
+        </w:rPr>
+        <w:t>txt</w:t>
+      </w:r>
+      <w:proofErr w:type="spellEnd"/>
+      <w:r>
+        <w:rPr>
+          <w:rFonts w:ascii="Arial" w:hAnsi="Arial" w:cs="Arial"/>
+          <w:bCs/>
+          <w:sz w:val="24"/>
+          <w:szCs w:val="24"/>
+        </w:rPr>
+        <w:t xml:space="preserve"> dos clientes cadastrados.</w:t>
+      </w:r>
     </w:p>
     <w:p>
       <w:pPr>
@@ -1130,9 +3065,60 @@
 <file path=word/numbering.xml><?xml version="1.0" encoding="utf-8"?>
 <w:numbering xmlns:wpc="http://schemas.microsoft.com/office/word/2010/wordprocessingCanvas" xmlns:cx="http://schemas.microsoft.com/office/drawing/2014/chartex" xmlns:cx1="http://schemas.microsoft.com/office/drawing/2015/9/8/chartex" xmlns:cx2="http://schemas.microsoft.com/office/drawing/2015/10/21/chartex" xmlns:cx3="http://schemas.microsoft.com/office/drawing/2016/5/9/chartex" xmlns:cx4="http://schemas.microsoft.com/office/drawing/2016/5/10/chartex" xmlns:cx5="http://schemas.microsoft.com/office/drawing/2016/5/11/chartex" xmlns:cx6="http://schemas.microsoft.com/office/drawing/2016/5/12/chartex" xmlns:cx7="http://schemas.microsoft.com/office/drawing/2016/5/13/chartex" xmlns:cx8="http://schemas.microsoft.com/office/drawing/2016/5/14/chartex" xmlns:mc="http://schemas.openxmlformats.org/markup-compatibility/2006" xmlns:aink="http://schemas.microsoft.com/office/drawing/2016/ink" xmlns:am3d="http://schemas.microsoft.com/office/drawing/2017/model3d" xmlns:o="urn:schemas-microsoft-com:office:office" xmlns:oel="http://schemas.microsoft.com/office/2019/extlst" xmlns:r="http://schemas.openxmlformats.org/officeDocument/2006/relationships" xmlns:m="http://schemas.openxmlformats.org/officeDocument/2006/math" xmlns:v="urn:schemas-microsoft-com:vml" xmlns:wp14="http://schemas.microsoft.com/office/word/2010/wordprocessingDrawing" xmlns:wp="http://schemas.openxmlformats.org/drawingml/2006/wordprocessingDrawing" xmlns:w10="urn:schemas-microsoft-com:office:word" xmlns:w="http://schemas.openxmlformats.org/wordprocessingml/2006/main" xmlns:w14="http://schemas.microsoft.com/office/word/2010/wordml" xmlns:w15="http://schemas.microsoft.com/office/word/2012/wordml" xmlns:w16cex="http://schemas.microsoft.com/office/word/2018/wordml/cex" xmlns:w16cid="http://schemas.microsoft.com/office/word/2016/wordml/cid" xmlns:w16="http://schemas.microsoft.com/office/word/2018/wordml" xmlns:w16du="http://schemas.microsoft.com/office/word/2023/wordml/word16du" xmlns:w16sdtdh="http://schemas.microsoft.com/office/word/2020/wordml/sdtdatahash" xmlns:w16se="http://schemas.microsoft.com/office/word/2015/wordml/symex" xmlns:wpg="http://schemas.microsoft.com/office/word/2010/wordprocessingGroup" xmlns:wpi="http://schemas.microsoft.com/office/word/2010/wordprocessingInk" xmlns:wne="http://schemas.microsoft.com/office/word/2006/wordml" xmlns:wps="http://schemas.microsoft.com/office/word/2010/wordprocessingShape" mc:Ignorable="w14 w15 w16se w16cid w16 w16cex w16sdtdh w16du wp14">
   <w:abstractNum w:abstractNumId="0" w15:restartNumberingAfterBreak="0">
+    <w:nsid w:val="E27FD63A"/>
+    <w:multiLevelType w:val="hybridMultilevel"/>
+    <w:tmpl w:val="074E9CCE"/>
+    <w:lvl w:ilvl="0" w:tplc="FFFFFFFF">
+      <w:start w:val="1"/>
+      <w:numFmt w:val="bullet"/>
+      <w:lvlText w:val="•"/>
+      <w:lvlJc w:val="left"/>
+    </w:lvl>
+    <w:lvl w:ilvl="1" w:tplc="FFFFFFFF">
+      <w:numFmt w:val="decimal"/>
+      <w:lvlText w:val=""/>
+      <w:lvlJc w:val="left"/>
+    </w:lvl>
+    <w:lvl w:ilvl="2" w:tplc="FFFFFFFF">
+      <w:numFmt w:val="decimal"/>
+      <w:lvlText w:val=""/>
+      <w:lvlJc w:val="left"/>
+    </w:lvl>
+    <w:lvl w:ilvl="3" w:tplc="FFFFFFFF">
+      <w:numFmt w:val="decimal"/>
+      <w:lvlText w:val=""/>
+      <w:lvlJc w:val="left"/>
+    </w:lvl>
+    <w:lvl w:ilvl="4" w:tplc="FFFFFFFF">
+      <w:numFmt w:val="decimal"/>
+      <w:lvlText w:val=""/>
+      <w:lvlJc w:val="left"/>
+    </w:lvl>
+    <w:lvl w:ilvl="5" w:tplc="FFFFFFFF">
+      <w:numFmt w:val="decimal"/>
+      <w:lvlText w:val=""/>
+      <w:lvlJc w:val="left"/>
+    </w:lvl>
+    <w:lvl w:ilvl="6" w:tplc="FFFFFFFF">
+      <w:numFmt w:val="decimal"/>
+      <w:lvlText w:val=""/>
+      <w:lvlJc w:val="left"/>
+    </w:lvl>
+    <w:lvl w:ilvl="7" w:tplc="FFFFFFFF">
+      <w:numFmt w:val="decimal"/>
+      <w:lvlText w:val=""/>
+      <w:lvlJc w:val="left"/>
+    </w:lvl>
+    <w:lvl w:ilvl="8" w:tplc="FFFFFFFF">
+      <w:numFmt w:val="decimal"/>
+      <w:lvlText w:val=""/>
+      <w:lvlJc w:val="left"/>
+    </w:lvl>
+  </w:abstractNum>
+  <w:abstractNum w:abstractNumId="1" w15:restartNumberingAfterBreak="0">
     <w:nsid w:val="09E956C2"/>
     <w:multiLevelType w:val="hybridMultilevel"/>
-    <w:tmpl w:val="9E1E7586"/>
+    <w:tmpl w:val="02FAA35C"/>
     <w:lvl w:ilvl="0" w:tplc="04160011">
       <w:start w:val="1"/>
       <w:numFmt w:val="decimal"/>
@@ -1218,7 +3204,7 @@
       </w:pPr>
     </w:lvl>
   </w:abstractNum>
-  <w:abstractNum w:abstractNumId="1" w15:restartNumberingAfterBreak="0">
+  <w:abstractNum w:abstractNumId="2" w15:restartNumberingAfterBreak="0">
     <w:nsid w:val="20936B93"/>
     <w:multiLevelType w:val="hybridMultilevel"/>
     <w:tmpl w:val="65E229A2"/>
@@ -1331,11 +3317,246 @@
       </w:rPr>
     </w:lvl>
   </w:abstractNum>
+  <w:abstractNum w:abstractNumId="3" w15:restartNumberingAfterBreak="0">
+    <w:nsid w:val="62994681"/>
+    <w:multiLevelType w:val="hybridMultilevel"/>
+    <w:tmpl w:val="FA205B9E"/>
+    <w:lvl w:ilvl="0" w:tplc="04160001">
+      <w:start w:val="1"/>
+      <w:numFmt w:val="bullet"/>
+      <w:lvlText w:val=""/>
+      <w:lvlJc w:val="left"/>
+      <w:pPr>
+        <w:ind w:left="2484" w:hanging="360"/>
+      </w:pPr>
+      <w:rPr>
+        <w:rFonts w:ascii="Symbol" w:hAnsi="Symbol" w:hint="default"/>
+      </w:rPr>
+    </w:lvl>
+    <w:lvl w:ilvl="1" w:tplc="04160003">
+      <w:start w:val="1"/>
+      <w:numFmt w:val="bullet"/>
+      <w:lvlText w:val="o"/>
+      <w:lvlJc w:val="left"/>
+      <w:pPr>
+        <w:ind w:left="3204" w:hanging="360"/>
+      </w:pPr>
+      <w:rPr>
+        <w:rFonts w:ascii="Courier New" w:hAnsi="Courier New" w:cs="Courier New" w:hint="default"/>
+      </w:rPr>
+    </w:lvl>
+    <w:lvl w:ilvl="2" w:tplc="04160005" w:tentative="1">
+      <w:start w:val="1"/>
+      <w:numFmt w:val="bullet"/>
+      <w:lvlText w:val=""/>
+      <w:lvlJc w:val="left"/>
+      <w:pPr>
+        <w:ind w:left="3924" w:hanging="360"/>
+      </w:pPr>
+      <w:rPr>
+        <w:rFonts w:ascii="Wingdings" w:hAnsi="Wingdings" w:hint="default"/>
+      </w:rPr>
+    </w:lvl>
+    <w:lvl w:ilvl="3" w:tplc="04160001" w:tentative="1">
+      <w:start w:val="1"/>
+      <w:numFmt w:val="bullet"/>
+      <w:lvlText w:val=""/>
+      <w:lvlJc w:val="left"/>
+      <w:pPr>
+        <w:ind w:left="4644" w:hanging="360"/>
+      </w:pPr>
+      <w:rPr>
+        <w:rFonts w:ascii="Symbol" w:hAnsi="Symbol" w:hint="default"/>
+      </w:rPr>
+    </w:lvl>
+    <w:lvl w:ilvl="4" w:tplc="04160003" w:tentative="1">
+      <w:start w:val="1"/>
+      <w:numFmt w:val="bullet"/>
+      <w:lvlText w:val="o"/>
+      <w:lvlJc w:val="left"/>
+      <w:pPr>
+        <w:ind w:left="5364" w:hanging="360"/>
+      </w:pPr>
+      <w:rPr>
+        <w:rFonts w:ascii="Courier New" w:hAnsi="Courier New" w:cs="Courier New" w:hint="default"/>
+      </w:rPr>
+    </w:lvl>
+    <w:lvl w:ilvl="5" w:tplc="04160005" w:tentative="1">
+      <w:start w:val="1"/>
+      <w:numFmt w:val="bullet"/>
+      <w:lvlText w:val=""/>
+      <w:lvlJc w:val="left"/>
+      <w:pPr>
+        <w:ind w:left="6084" w:hanging="360"/>
+      </w:pPr>
+      <w:rPr>
+        <w:rFonts w:ascii="Wingdings" w:hAnsi="Wingdings" w:hint="default"/>
+      </w:rPr>
+    </w:lvl>
+    <w:lvl w:ilvl="6" w:tplc="04160001" w:tentative="1">
+      <w:start w:val="1"/>
+      <w:numFmt w:val="bullet"/>
+      <w:lvlText w:val=""/>
+      <w:lvlJc w:val="left"/>
+      <w:pPr>
+        <w:ind w:left="6804" w:hanging="360"/>
+      </w:pPr>
+      <w:rPr>
+        <w:rFonts w:ascii="Symbol" w:hAnsi="Symbol" w:hint="default"/>
+      </w:rPr>
+    </w:lvl>
+    <w:lvl w:ilvl="7" w:tplc="04160003" w:tentative="1">
+      <w:start w:val="1"/>
+      <w:numFmt w:val="bullet"/>
+      <w:lvlText w:val="o"/>
+      <w:lvlJc w:val="left"/>
+      <w:pPr>
+        <w:ind w:left="7524" w:hanging="360"/>
+      </w:pPr>
+      <w:rPr>
+        <w:rFonts w:ascii="Courier New" w:hAnsi="Courier New" w:cs="Courier New" w:hint="default"/>
+      </w:rPr>
+    </w:lvl>
+    <w:lvl w:ilvl="8" w:tplc="04160005" w:tentative="1">
+      <w:start w:val="1"/>
+      <w:numFmt w:val="bullet"/>
+      <w:lvlText w:val=""/>
+      <w:lvlJc w:val="left"/>
+      <w:pPr>
+        <w:ind w:left="8244" w:hanging="360"/>
+      </w:pPr>
+      <w:rPr>
+        <w:rFonts w:ascii="Wingdings" w:hAnsi="Wingdings" w:hint="default"/>
+      </w:rPr>
+    </w:lvl>
+  </w:abstractNum>
+  <w:abstractNum w:abstractNumId="4" w15:restartNumberingAfterBreak="0">
+    <w:nsid w:val="63C83518"/>
+    <w:multiLevelType w:val="hybridMultilevel"/>
+    <w:tmpl w:val="17D46342"/>
+    <w:lvl w:ilvl="0" w:tplc="04160001">
+      <w:start w:val="1"/>
+      <w:numFmt w:val="bullet"/>
+      <w:lvlText w:val=""/>
+      <w:lvlJc w:val="left"/>
+      <w:pPr>
+        <w:ind w:left="1776" w:hanging="360"/>
+      </w:pPr>
+      <w:rPr>
+        <w:rFonts w:ascii="Symbol" w:hAnsi="Symbol" w:hint="default"/>
+      </w:rPr>
+    </w:lvl>
+    <w:lvl w:ilvl="1" w:tplc="04160003" w:tentative="1">
+      <w:start w:val="1"/>
+      <w:numFmt w:val="bullet"/>
+      <w:lvlText w:val="o"/>
+      <w:lvlJc w:val="left"/>
+      <w:pPr>
+        <w:ind w:left="2496" w:hanging="360"/>
+      </w:pPr>
+      <w:rPr>
+        <w:rFonts w:ascii="Courier New" w:hAnsi="Courier New" w:cs="Courier New" w:hint="default"/>
+      </w:rPr>
+    </w:lvl>
+    <w:lvl w:ilvl="2" w:tplc="04160005" w:tentative="1">
+      <w:start w:val="1"/>
+      <w:numFmt w:val="bullet"/>
+      <w:lvlText w:val=""/>
+      <w:lvlJc w:val="left"/>
+      <w:pPr>
+        <w:ind w:left="3216" w:hanging="360"/>
+      </w:pPr>
+      <w:rPr>
+        <w:rFonts w:ascii="Wingdings" w:hAnsi="Wingdings" w:hint="default"/>
+      </w:rPr>
+    </w:lvl>
+    <w:lvl w:ilvl="3" w:tplc="04160001" w:tentative="1">
+      <w:start w:val="1"/>
+      <w:numFmt w:val="bullet"/>
+      <w:lvlText w:val=""/>
+      <w:lvlJc w:val="left"/>
+      <w:pPr>
+        <w:ind w:left="3936" w:hanging="360"/>
+      </w:pPr>
+      <w:rPr>
+        <w:rFonts w:ascii="Symbol" w:hAnsi="Symbol" w:hint="default"/>
+      </w:rPr>
+    </w:lvl>
+    <w:lvl w:ilvl="4" w:tplc="04160003" w:tentative="1">
+      <w:start w:val="1"/>
+      <w:numFmt w:val="bullet"/>
+      <w:lvlText w:val="o"/>
+      <w:lvlJc w:val="left"/>
+      <w:pPr>
+        <w:ind w:left="4656" w:hanging="360"/>
+      </w:pPr>
+      <w:rPr>
+        <w:rFonts w:ascii="Courier New" w:hAnsi="Courier New" w:cs="Courier New" w:hint="default"/>
+      </w:rPr>
+    </w:lvl>
+    <w:lvl w:ilvl="5" w:tplc="04160005" w:tentative="1">
+      <w:start w:val="1"/>
+      <w:numFmt w:val="bullet"/>
+      <w:lvlText w:val=""/>
+      <w:lvlJc w:val="left"/>
+      <w:pPr>
+        <w:ind w:left="5376" w:hanging="360"/>
+      </w:pPr>
+      <w:rPr>
+        <w:rFonts w:ascii="Wingdings" w:hAnsi="Wingdings" w:hint="default"/>
+      </w:rPr>
+    </w:lvl>
+    <w:lvl w:ilvl="6" w:tplc="04160001" w:tentative="1">
+      <w:start w:val="1"/>
+      <w:numFmt w:val="bullet"/>
+      <w:lvlText w:val=""/>
+      <w:lvlJc w:val="left"/>
+      <w:pPr>
+        <w:ind w:left="6096" w:hanging="360"/>
+      </w:pPr>
+      <w:rPr>
+        <w:rFonts w:ascii="Symbol" w:hAnsi="Symbol" w:hint="default"/>
+      </w:rPr>
+    </w:lvl>
+    <w:lvl w:ilvl="7" w:tplc="04160003" w:tentative="1">
+      <w:start w:val="1"/>
+      <w:numFmt w:val="bullet"/>
+      <w:lvlText w:val="o"/>
+      <w:lvlJc w:val="left"/>
+      <w:pPr>
+        <w:ind w:left="6816" w:hanging="360"/>
+      </w:pPr>
+      <w:rPr>
+        <w:rFonts w:ascii="Courier New" w:hAnsi="Courier New" w:cs="Courier New" w:hint="default"/>
+      </w:rPr>
+    </w:lvl>
+    <w:lvl w:ilvl="8" w:tplc="04160005" w:tentative="1">
+      <w:start w:val="1"/>
+      <w:numFmt w:val="bullet"/>
+      <w:lvlText w:val=""/>
+      <w:lvlJc w:val="left"/>
+      <w:pPr>
+        <w:ind w:left="7536" w:hanging="360"/>
+      </w:pPr>
+      <w:rPr>
+        <w:rFonts w:ascii="Wingdings" w:hAnsi="Wingdings" w:hint="default"/>
+      </w:rPr>
+    </w:lvl>
+  </w:abstractNum>
   <w:num w:numId="1" w16cid:durableId="955791294">
+    <w:abstractNumId w:val="2"/>
+  </w:num>
+  <w:num w:numId="2" w16cid:durableId="1056665862">
     <w:abstractNumId w:val="1"/>
   </w:num>
-  <w:num w:numId="2" w16cid:durableId="1056665862">
+  <w:num w:numId="3" w16cid:durableId="584608283">
+    <w:abstractNumId w:val="3"/>
+  </w:num>
+  <w:num w:numId="4" w16cid:durableId="876240516">
     <w:abstractNumId w:val="0"/>
+  </w:num>
+  <w:num w:numId="5" w16cid:durableId="1497844249">
+    <w:abstractNumId w:val="4"/>
   </w:num>
 </w:numbering>
 </file>
@@ -1635,7 +3856,7 @@
   <w:style w:type="paragraph" w:default="1" w:styleId="Normal">
     <w:name w:val="Normal"/>
     <w:qFormat/>
-    <w:rsid w:val="000E57D5"/>
+    <w:rsid w:val="001C0362"/>
   </w:style>
   <w:style w:type="paragraph" w:styleId="Ttulo1">
     <w:name w:val="heading 1"/>
@@ -1800,6 +4021,21 @@
       <w:rFonts w:ascii="Courier New" w:hAnsi="Courier New"/>
       <w:spacing w:val="-20"/>
       <w:sz w:val="22"/>
+    </w:rPr>
+  </w:style>
+  <w:style w:type="paragraph" w:customStyle="1" w:styleId="Default">
+    <w:name w:val="Default"/>
+    <w:rsid w:val="009277D5"/>
+    <w:pPr>
+      <w:autoSpaceDE w:val="0"/>
+      <w:autoSpaceDN w:val="0"/>
+      <w:adjustRightInd w:val="0"/>
+    </w:pPr>
+    <w:rPr>
+      <w:rFonts w:ascii="Aptos" w:hAnsi="Aptos" w:cs="Aptos"/>
+      <w:color w:val="000000"/>
+      <w:sz w:val="24"/>
+      <w:szCs w:val="24"/>
     </w:rPr>
   </w:style>
 </w:styles>
@@ -2246,14 +4482,8 @@
 <file path=customXml/itemProps1.xml><?xml version="1.0" encoding="utf-8"?>
 <ds:datastoreItem xmlns:ds="http://schemas.openxmlformats.org/officeDocument/2006/customXml" ds:itemID="{F6E1EA78-9465-4737-AA32-EE00370A257E}">
   <ds:schemaRefs>
-    <ds:schemaRef ds:uri="http://schemas.microsoft.com/office/2006/documentManagement/types"/>
     <ds:schemaRef ds:uri="http://schemas.microsoft.com/office/2006/metadata/properties"/>
-    <ds:schemaRef ds:uri="http://purl.org/dc/dcmitype/"/>
-    <ds:schemaRef ds:uri="http://purl.org/dc/terms/"/>
-    <ds:schemaRef ds:uri="http://purl.org/dc/elements/1.1/"/>
-    <ds:schemaRef ds:uri="http://www.w3.org/XML/1998/namespace"/>
     <ds:schemaRef ds:uri="http://schemas.microsoft.com/office/infopath/2007/PartnerControls"/>
-    <ds:schemaRef ds:uri="http://schemas.openxmlformats.org/package/2006/metadata/core-properties"/>
     <ds:schemaRef ds:uri="d3e68621-1279-458e-8566-453ddc291bfd"/>
   </ds:schemaRefs>
 </ds:datastoreItem>
